--- a/Abstract.docx
+++ b/Abstract.docx
@@ -6,6 +6,7 @@
       <w:pPr>
         <w:jc w:val="center"/>
         <w:rPr>
+          <w:rFonts w:cstheme="minorHAnsi"/>
           <w:b/>
           <w:sz w:val="36"/>
           <w:szCs w:val="36"/>
@@ -13,6 +14,7 @@
       </w:pPr>
       <w:r>
         <w:rPr>
+          <w:rFonts w:cstheme="minorHAnsi"/>
           <w:b/>
           <w:sz w:val="36"/>
           <w:szCs w:val="36"/>
@@ -23,12 +25,14 @@
     <w:p>
       <w:pPr>
         <w:rPr>
+          <w:rFonts w:cstheme="minorHAnsi"/>
           <w:b/>
           <w:sz w:val="24"/>
         </w:rPr>
       </w:pPr>
       <w:r>
         <w:rPr>
+          <w:rFonts w:cstheme="minorHAnsi"/>
           <w:b/>
           <w:sz w:val="24"/>
         </w:rPr>
@@ -36,19 +40,29 @@
       </w:r>
     </w:p>
     <w:p>
-      <w:r>
+      <w:pPr>
+        <w:rPr>
+          <w:rFonts w:cstheme="minorHAnsi"/>
+        </w:rPr>
+      </w:pPr>
+      <w:r>
+        <w:rPr>
+          <w:rFonts w:cstheme="minorHAnsi"/>
+        </w:rPr>
         <w:t xml:space="preserve">A website that creates a customized study plan for students based on their subject difficulty, exam dates, and available time. </w:t>
       </w:r>
     </w:p>
     <w:p>
       <w:pPr>
         <w:rPr>
+          <w:rFonts w:cstheme="minorHAnsi"/>
           <w:b/>
           <w:sz w:val="24"/>
         </w:rPr>
       </w:pPr>
       <w:r>
         <w:rPr>
+          <w:rFonts w:cstheme="minorHAnsi"/>
           <w:b/>
           <w:sz w:val="24"/>
         </w:rPr>
@@ -56,137 +70,378 @@
       </w:r>
     </w:p>
     <w:p>
-      <w:r>
-        <w:t xml:space="preserve">Frontend: </w:t>
-      </w:r>
-      <w:r>
+      <w:pPr>
+        <w:rPr>
+          <w:rFonts w:cstheme="minorHAnsi"/>
+        </w:rPr>
+      </w:pPr>
+      <w:r>
+        <w:rPr>
+          <w:rFonts w:cstheme="minorHAnsi"/>
+          <w:b/>
+        </w:rPr>
+        <w:t>Frontend:</w:t>
+      </w:r>
+      <w:r>
+        <w:rPr>
+          <w:rFonts w:cstheme="minorHAnsi"/>
+        </w:rPr>
+        <w:t xml:space="preserve"> </w:t>
+      </w:r>
+      <w:r>
+        <w:rPr>
+          <w:rFonts w:cstheme="minorHAnsi"/>
+        </w:rPr>
         <w:t xml:space="preserve">HTML, CSS, JavaScript </w:t>
       </w:r>
     </w:p>
     <w:p>
+      <w:pPr>
+        <w:rPr>
+          <w:rFonts w:cstheme="minorHAnsi"/>
+        </w:rPr>
+      </w:pPr>
       <w:proofErr w:type="gramStart"/>
       <w:r>
+        <w:rPr>
+          <w:rFonts w:cstheme="minorHAnsi"/>
+          <w:b/>
+        </w:rPr>
         <w:t>Backend</w:t>
       </w:r>
       <w:r>
+        <w:rPr>
+          <w:rFonts w:cstheme="minorHAnsi"/>
+          <w:b/>
+        </w:rPr>
         <w:t xml:space="preserve"> </w:t>
       </w:r>
       <w:r>
+        <w:rPr>
+          <w:rFonts w:cstheme="minorHAnsi"/>
+          <w:b/>
+        </w:rPr>
         <w:t>:</w:t>
       </w:r>
       <w:proofErr w:type="gramEnd"/>
       <w:r>
+        <w:rPr>
+          <w:rFonts w:cstheme="minorHAnsi"/>
+        </w:rPr>
         <w:t xml:space="preserve"> </w:t>
       </w:r>
       <w:proofErr w:type="spellStart"/>
       <w:r>
+        <w:rPr>
+          <w:rFonts w:cstheme="minorHAnsi"/>
+        </w:rPr>
         <w:t>Django</w:t>
       </w:r>
       <w:proofErr w:type="spellEnd"/>
       <w:r>
+        <w:rPr>
+          <w:rFonts w:cstheme="minorHAnsi"/>
+        </w:rPr>
         <w:t xml:space="preserve">/Flask </w:t>
       </w:r>
     </w:p>
     <w:p>
-      <w:r>
-        <w:t xml:space="preserve">AI            : </w:t>
+      <w:pPr>
+        <w:rPr>
+          <w:rFonts w:cstheme="minorHAnsi"/>
+        </w:rPr>
+      </w:pPr>
+      <w:r>
+        <w:rPr>
+          <w:rFonts w:cstheme="minorHAnsi"/>
+          <w:b/>
+        </w:rPr>
+        <w:t>AI            :</w:t>
+      </w:r>
+      <w:r>
+        <w:rPr>
+          <w:rFonts w:cstheme="minorHAnsi"/>
+        </w:rPr>
+        <w:t xml:space="preserve"> </w:t>
+      </w:r>
+      <w:proofErr w:type="spellStart"/>
+      <w:r>
+        <w:rPr>
+          <w:rFonts w:cstheme="minorHAnsi"/>
+        </w:rPr>
+        <w:t>Tenso</w:t>
+      </w:r>
+      <w:r>
+        <w:rPr>
+          <w:rFonts w:cstheme="minorHAnsi"/>
+        </w:rPr>
+        <w:t>rFlow</w:t>
+      </w:r>
+      <w:proofErr w:type="spellEnd"/>
+      <w:r>
+        <w:rPr>
+          <w:rFonts w:cstheme="minorHAnsi"/>
+        </w:rPr>
+        <w:t xml:space="preserve"> for schedule optimization</w:t>
+      </w:r>
+    </w:p>
+    <w:p>
+      <w:pPr>
+        <w:rPr>
+          <w:rFonts w:cstheme="minorHAnsi"/>
+          <w:b/>
+        </w:rPr>
+      </w:pPr>
+      <w:proofErr w:type="spellStart"/>
+      <w:r>
+        <w:rPr>
+          <w:rFonts w:cstheme="minorHAnsi"/>
+          <w:b/>
+        </w:rPr>
+        <w:t>OpenAI</w:t>
+      </w:r>
+      <w:proofErr w:type="spellEnd"/>
+      <w:r>
+        <w:rPr>
+          <w:rFonts w:cstheme="minorHAnsi"/>
+          <w:b/>
+        </w:rPr>
+        <w:t xml:space="preserve">   </w:t>
+      </w:r>
+      <w:proofErr w:type="gramStart"/>
+      <w:r>
+        <w:rPr>
+          <w:rFonts w:cstheme="minorHAnsi"/>
+          <w:b/>
+        </w:rPr>
+        <w:t>:</w:t>
+      </w:r>
+      <w:r>
+        <w:rPr>
+          <w:rFonts w:cstheme="minorHAnsi"/>
+        </w:rPr>
+        <w:t>API</w:t>
+      </w:r>
+      <w:proofErr w:type="gramEnd"/>
+      <w:r>
+        <w:rPr>
+          <w:rFonts w:cstheme="minorHAnsi"/>
+        </w:rPr>
+        <w:t xml:space="preserve"> for explanations</w:t>
+      </w:r>
+    </w:p>
+    <w:p>
+      <w:pPr>
+        <w:rPr>
+          <w:rFonts w:cstheme="minorHAnsi"/>
+          <w:b/>
+          <w:sz w:val="24"/>
+        </w:rPr>
+      </w:pPr>
+      <w:r>
+        <w:rPr>
+          <w:rFonts w:cstheme="minorHAnsi"/>
+          <w:b/>
+          <w:sz w:val="24"/>
+        </w:rPr>
+        <w:t>Abstract</w:t>
+      </w:r>
+    </w:p>
+    <w:p>
+      <w:pPr>
+        <w:rPr>
+          <w:rFonts w:cstheme="minorHAnsi"/>
+        </w:rPr>
+      </w:pPr>
+      <w:r>
+        <w:rPr>
+          <w:rFonts w:cstheme="minorHAnsi"/>
+        </w:rPr>
+        <w:t xml:space="preserve"> This project proposes an AI-based personalized study planner designed to optimize students' learning schedules by tailoring study plans to individual subject difficulties, exam dates, and available study time. Utilizing a robust technology stack—HTML, CSS, and JavaScript for an intuitive frontend; </w:t>
+      </w:r>
+      <w:proofErr w:type="spellStart"/>
+      <w:r>
+        <w:rPr>
+          <w:rFonts w:cstheme="minorHAnsi"/>
+        </w:rPr>
+        <w:t>Django</w:t>
+      </w:r>
+      <w:proofErr w:type="spellEnd"/>
+      <w:r>
+        <w:rPr>
+          <w:rFonts w:cstheme="minorHAnsi"/>
+        </w:rPr>
+        <w:t xml:space="preserve">/Flask for scalable backend management; </w:t>
+      </w:r>
+      <w:proofErr w:type="spellStart"/>
+      <w:r>
+        <w:rPr>
+          <w:rFonts w:cstheme="minorHAnsi"/>
+        </w:rPr>
+        <w:t>TensorFlow</w:t>
+      </w:r>
+      <w:proofErr w:type="spellEnd"/>
+      <w:r>
+        <w:rPr>
+          <w:rFonts w:cstheme="minorHAnsi"/>
+        </w:rPr>
+        <w:t xml:space="preserve"> for schedule optimization; and the </w:t>
+      </w:r>
+      <w:proofErr w:type="spellStart"/>
+      <w:r>
+        <w:rPr>
+          <w:rFonts w:cstheme="minorHAnsi"/>
+        </w:rPr>
+        <w:t>OpenAI</w:t>
+      </w:r>
+      <w:proofErr w:type="spellEnd"/>
+      <w:r>
+        <w:rPr>
+          <w:rFonts w:cstheme="minorHAnsi"/>
+        </w:rPr>
+        <w:t xml:space="preserve"> API for generating explanatory insights—the platform aims to enhance study efficiency and academic performance. Key features include AI-generated study schedules that dynamically adjust based on user progress, an adaptive learning mechanism that personalizes study plans over time, an AI-powered </w:t>
+      </w:r>
+      <w:proofErr w:type="spellStart"/>
+      <w:r>
+        <w:rPr>
+          <w:rFonts w:cstheme="minorHAnsi"/>
+        </w:rPr>
+        <w:t>chatbot</w:t>
+      </w:r>
+      <w:proofErr w:type="spellEnd"/>
+      <w:r>
+        <w:rPr>
+          <w:rFonts w:cstheme="minorHAnsi"/>
+        </w:rPr>
+        <w:t xml:space="preserve"> to address student queries in real time, and comprehensive productivity tracking to monitor study habits and outcomes. By integrating advanced machine learning techniques with interactive web design, this project seeks to deliver a versatile tool that empowers students to manage their time effectively and achieve their educational goals</w:t>
+      </w:r>
+      <w:r>
+        <w:rPr>
+          <w:rFonts w:cstheme="minorHAnsi"/>
+        </w:rPr>
+        <w:t>.</w:t>
+      </w:r>
+    </w:p>
+    <w:p>
+      <w:pPr>
+        <w:spacing w:before="100" w:beforeAutospacing="1" w:after="100" w:afterAutospacing="1" w:line="240" w:lineRule="auto"/>
+        <w:outlineLvl w:val="2"/>
+        <w:rPr>
+          <w:rFonts w:eastAsia="Times New Roman" w:cstheme="minorHAnsi"/>
+          <w:b/>
+          <w:bCs/>
+          <w:sz w:val="24"/>
+          <w:szCs w:val="24"/>
+        </w:rPr>
+      </w:pPr>
+      <w:r>
+        <w:rPr>
+          <w:rFonts w:eastAsia="Times New Roman" w:cstheme="minorHAnsi"/>
+          <w:b/>
+          <w:bCs/>
+          <w:sz w:val="24"/>
+          <w:szCs w:val="24"/>
+        </w:rPr>
+        <w:t>User Classes and Characteristics</w:t>
+      </w:r>
+    </w:p>
+    <w:p>
+      <w:pPr>
+        <w:spacing w:before="100" w:beforeAutospacing="1" w:after="100" w:afterAutospacing="1" w:line="240" w:lineRule="auto"/>
+        <w:rPr>
+          <w:rFonts w:eastAsia="Times New Roman" w:cstheme="minorHAnsi"/>
+        </w:rPr>
+      </w:pPr>
+      <w:r>
+        <w:rPr>
+          <w:rFonts w:eastAsia="Times New Roman" w:cstheme="minorHAnsi"/>
+          <w:b/>
+          <w:bCs/>
+        </w:rPr>
+        <w:t>Students:</w:t>
+      </w:r>
+      <w:r>
+        <w:rPr>
+          <w:rFonts w:eastAsia="Times New Roman" w:cstheme="minorHAnsi"/>
+        </w:rPr>
+        <w:t xml:space="preserve"> Primary users who need personalized study plans.</w:t>
+      </w:r>
+    </w:p>
+    <w:p>
+      <w:pPr>
+        <w:spacing w:before="100" w:beforeAutospacing="1" w:after="100" w:afterAutospacing="1" w:line="240" w:lineRule="auto"/>
+        <w:rPr>
+          <w:rFonts w:eastAsia="Times New Roman" w:cstheme="minorHAnsi"/>
+        </w:rPr>
+      </w:pPr>
+      <w:r>
+        <w:rPr>
+          <w:rFonts w:eastAsia="Times New Roman" w:cstheme="minorHAnsi"/>
+          <w:b/>
+          <w:bCs/>
+        </w:rPr>
+        <w:t>Educators</w:t>
+      </w:r>
+      <w:r>
+        <w:rPr>
+          <w:rFonts w:eastAsia="Times New Roman" w:cstheme="minorHAnsi"/>
+          <w:b/>
+          <w:bCs/>
+        </w:rPr>
+        <w:t>:</w:t>
+      </w:r>
+      <w:r>
+        <w:rPr>
+          <w:rFonts w:eastAsia="Times New Roman" w:cstheme="minorHAnsi"/>
+        </w:rPr>
+        <w:t xml:space="preserve"> May use the platform to monitor student progress and offer guidance.</w:t>
+      </w:r>
+    </w:p>
+    <w:p>
+      <w:pPr>
+        <w:spacing w:before="100" w:beforeAutospacing="1" w:after="100" w:afterAutospacing="1" w:line="240" w:lineRule="auto"/>
+        <w:rPr>
+          <w:rFonts w:eastAsia="Times New Roman" w:cstheme="minorHAnsi"/>
+        </w:rPr>
+      </w:pPr>
+      <w:r>
+        <w:rPr>
+          <w:rFonts w:eastAsia="Times New Roman" w:cstheme="minorHAnsi"/>
+          <w:b/>
+          <w:bCs/>
+        </w:rPr>
+        <w:t>Administrators:</w:t>
+      </w:r>
+      <w:r>
+        <w:rPr>
+          <w:rFonts w:eastAsia="Times New Roman" w:cstheme="minorHAnsi"/>
+        </w:rPr>
+        <w:t xml:space="preserve"> Manage the system, user accounts, and oversee content updates.</w:t>
       </w:r>
       <w:bookmarkStart w:id="0" w:name="_GoBack"/>
       <w:bookmarkEnd w:id="0"/>
-      <w:proofErr w:type="spellStart"/>
-      <w:r>
-        <w:t>Tenso</w:t>
-      </w:r>
-      <w:r>
-        <w:t>rFlow</w:t>
-      </w:r>
-      <w:proofErr w:type="spellEnd"/>
-      <w:r>
-        <w:t xml:space="preserve"> for schedule optimization</w:t>
-      </w:r>
-    </w:p>
-    <w:p>
-      <w:pPr>
-        <w:rPr>
-          <w:b/>
-        </w:rPr>
-      </w:pPr>
-      <w:proofErr w:type="spellStart"/>
-      <w:r>
-        <w:t>OpenAI</w:t>
-      </w:r>
-      <w:proofErr w:type="spellEnd"/>
-      <w:r>
-        <w:t xml:space="preserve">   </w:t>
-      </w:r>
-      <w:proofErr w:type="gramStart"/>
-      <w:r>
-        <w:t>:</w:t>
-      </w:r>
-      <w:r>
-        <w:t>API</w:t>
-      </w:r>
-      <w:proofErr w:type="gramEnd"/>
-      <w:r>
-        <w:t xml:space="preserve"> for explanations</w:t>
-      </w:r>
-    </w:p>
-    <w:p>
-      <w:pPr>
-        <w:rPr>
-          <w:b/>
-          <w:sz w:val="24"/>
-        </w:rPr>
-      </w:pPr>
-      <w:r>
-        <w:rPr>
-          <w:b/>
-          <w:sz w:val="24"/>
-        </w:rPr>
-        <w:t>Abstract</w:t>
-      </w:r>
-    </w:p>
-    <w:p>
-      <w:r>
-        <w:t xml:space="preserve"> This project proposes an AI-based personalized study planner designed to optimize students' learning schedules by tailoring study plans to individual subject difficulties, exam dates, and available study time. Utilizing a robust technology stack—HTML, CSS, and JavaScript for an intuitive frontend; </w:t>
-      </w:r>
-      <w:proofErr w:type="spellStart"/>
-      <w:r>
-        <w:t>Django</w:t>
-      </w:r>
-      <w:proofErr w:type="spellEnd"/>
-      <w:r>
-        <w:t xml:space="preserve">/Flask for scalable backend management; </w:t>
-      </w:r>
-      <w:proofErr w:type="spellStart"/>
-      <w:r>
-        <w:t>TensorFlow</w:t>
-      </w:r>
-      <w:proofErr w:type="spellEnd"/>
-      <w:r>
-        <w:t xml:space="preserve"> for schedule optimization; and the </w:t>
-      </w:r>
-      <w:proofErr w:type="spellStart"/>
-      <w:r>
-        <w:t>OpenAI</w:t>
-      </w:r>
-      <w:proofErr w:type="spellEnd"/>
-      <w:r>
-        <w:t xml:space="preserve"> API for generating explanatory insights—the platform aims to enhance study efficiency and academic performance. Key features include AI-generated study schedules that dynamically adjust based on user progress, an adaptive learning mechanism that personalizes study plans over time, an AI-powered </w:t>
-      </w:r>
-      <w:proofErr w:type="spellStart"/>
-      <w:r>
-        <w:t>chatbot</w:t>
-      </w:r>
-      <w:proofErr w:type="spellEnd"/>
-      <w:r>
-        <w:t xml:space="preserve"> to address student queries in real time, and comprehensive productivity tracking to monitor study habits and outcomes. By integrating advanced machine learning techniques with interactive web design, this project seeks to deliver a versatile tool that empowers students to manage their time effectively and achieve their educational goals</w:t>
-      </w:r>
-      <w:r>
-        <w:t>.</w:t>
-      </w:r>
-    </w:p>
-    <w:p/>
+    </w:p>
+    <w:p>
+      <w:pPr>
+        <w:rPr>
+          <w:rFonts w:cstheme="minorHAnsi"/>
+        </w:rPr>
+      </w:pPr>
+    </w:p>
+    <w:p>
+      <w:pPr>
+        <w:rPr>
+          <w:rFonts w:cstheme="minorHAnsi"/>
+        </w:rPr>
+      </w:pPr>
+    </w:p>
+    <w:p>
+      <w:pPr>
+        <w:rPr>
+          <w:rFonts w:cstheme="minorHAnsi"/>
+        </w:rPr>
+      </w:pPr>
+    </w:p>
     <w:sectPr>
       <w:pgSz w:w="12240" w:h="15840"/>
       <w:pgMar w:top="1440" w:right="1440" w:bottom="1440" w:left="1440" w:header="720" w:footer="720" w:gutter="0"/>
@@ -195,6 +450,163 @@
     </w:sectPr>
   </w:body>
 </w:document>
+</file>
+
+<file path=word/numbering.xml><?xml version="1.0" encoding="utf-8"?>
+<w:numbering xmlns:wpc="http://schemas.microsoft.com/office/word/2010/wordprocessingCanvas" xmlns:mc="http://schemas.openxmlformats.org/markup-compatibility/2006" xmlns:o="urn:schemas-microsoft-com:office:office" xmlns:r="http://schemas.openxmlformats.org/officeDocument/2006/relationships" xmlns:m="http://schemas.openxmlformats.org/officeDocument/2006/math" xmlns:v="urn:schemas-microsoft-com:vml" xmlns:wp14="http://schemas.microsoft.com/office/word/2010/wordprocessingDrawing" xmlns:wp="http://schemas.openxmlformats.org/drawingml/2006/wordprocessingDrawing" xmlns:w10="urn:schemas-microsoft-com:office:word" xmlns:w="http://schemas.openxmlformats.org/wordprocessingml/2006/main" xmlns:w14="http://schemas.microsoft.com/office/word/2010/wordml" xmlns:w15="http://schemas.microsoft.com/office/word/2012/wordml" xmlns:wpg="http://schemas.microsoft.com/office/word/2010/wordprocessingGroup" xmlns:wpi="http://schemas.microsoft.com/office/word/2010/wordprocessingInk" xmlns:wne="http://schemas.microsoft.com/office/word/2006/wordml" xmlns:wps="http://schemas.microsoft.com/office/word/2010/wordprocessingShape" mc:Ignorable="w14 w15 wp14">
+  <w:abstractNum w:abstractNumId="0">
+    <w:nsid w:val="4B041C55"/>
+    <w:multiLevelType w:val="multilevel"/>
+    <w:tmpl w:val="642C4CE8"/>
+    <w:lvl w:ilvl="0">
+      <w:start w:val="1"/>
+      <w:numFmt w:val="bullet"/>
+      <w:lvlText w:val=""/>
+      <w:lvlJc w:val="left"/>
+      <w:pPr>
+        <w:tabs>
+          <w:tab w:val="num" w:pos="720"/>
+        </w:tabs>
+        <w:ind w:left="720" w:hanging="360"/>
+      </w:pPr>
+      <w:rPr>
+        <w:rFonts w:ascii="Symbol" w:hAnsi="Symbol" w:hint="default"/>
+        <w:sz w:val="20"/>
+      </w:rPr>
+    </w:lvl>
+    <w:lvl w:ilvl="1" w:tentative="1">
+      <w:start w:val="1"/>
+      <w:numFmt w:val="bullet"/>
+      <w:lvlText w:val="o"/>
+      <w:lvlJc w:val="left"/>
+      <w:pPr>
+        <w:tabs>
+          <w:tab w:val="num" w:pos="1440"/>
+        </w:tabs>
+        <w:ind w:left="1440" w:hanging="360"/>
+      </w:pPr>
+      <w:rPr>
+        <w:rFonts w:ascii="Courier New" w:hAnsi="Courier New" w:hint="default"/>
+        <w:sz w:val="20"/>
+      </w:rPr>
+    </w:lvl>
+    <w:lvl w:ilvl="2" w:tentative="1">
+      <w:start w:val="1"/>
+      <w:numFmt w:val="bullet"/>
+      <w:lvlText w:val=""/>
+      <w:lvlJc w:val="left"/>
+      <w:pPr>
+        <w:tabs>
+          <w:tab w:val="num" w:pos="2160"/>
+        </w:tabs>
+        <w:ind w:left="2160" w:hanging="360"/>
+      </w:pPr>
+      <w:rPr>
+        <w:rFonts w:ascii="Wingdings" w:hAnsi="Wingdings" w:hint="default"/>
+        <w:sz w:val="20"/>
+      </w:rPr>
+    </w:lvl>
+    <w:lvl w:ilvl="3" w:tentative="1">
+      <w:start w:val="1"/>
+      <w:numFmt w:val="bullet"/>
+      <w:lvlText w:val=""/>
+      <w:lvlJc w:val="left"/>
+      <w:pPr>
+        <w:tabs>
+          <w:tab w:val="num" w:pos="2880"/>
+        </w:tabs>
+        <w:ind w:left="2880" w:hanging="360"/>
+      </w:pPr>
+      <w:rPr>
+        <w:rFonts w:ascii="Wingdings" w:hAnsi="Wingdings" w:hint="default"/>
+        <w:sz w:val="20"/>
+      </w:rPr>
+    </w:lvl>
+    <w:lvl w:ilvl="4" w:tentative="1">
+      <w:start w:val="1"/>
+      <w:numFmt w:val="bullet"/>
+      <w:lvlText w:val=""/>
+      <w:lvlJc w:val="left"/>
+      <w:pPr>
+        <w:tabs>
+          <w:tab w:val="num" w:pos="3600"/>
+        </w:tabs>
+        <w:ind w:left="3600" w:hanging="360"/>
+      </w:pPr>
+      <w:rPr>
+        <w:rFonts w:ascii="Wingdings" w:hAnsi="Wingdings" w:hint="default"/>
+        <w:sz w:val="20"/>
+      </w:rPr>
+    </w:lvl>
+    <w:lvl w:ilvl="5" w:tentative="1">
+      <w:start w:val="1"/>
+      <w:numFmt w:val="bullet"/>
+      <w:lvlText w:val=""/>
+      <w:lvlJc w:val="left"/>
+      <w:pPr>
+        <w:tabs>
+          <w:tab w:val="num" w:pos="4320"/>
+        </w:tabs>
+        <w:ind w:left="4320" w:hanging="360"/>
+      </w:pPr>
+      <w:rPr>
+        <w:rFonts w:ascii="Wingdings" w:hAnsi="Wingdings" w:hint="default"/>
+        <w:sz w:val="20"/>
+      </w:rPr>
+    </w:lvl>
+    <w:lvl w:ilvl="6" w:tentative="1">
+      <w:start w:val="1"/>
+      <w:numFmt w:val="bullet"/>
+      <w:lvlText w:val=""/>
+      <w:lvlJc w:val="left"/>
+      <w:pPr>
+        <w:tabs>
+          <w:tab w:val="num" w:pos="5040"/>
+        </w:tabs>
+        <w:ind w:left="5040" w:hanging="360"/>
+      </w:pPr>
+      <w:rPr>
+        <w:rFonts w:ascii="Wingdings" w:hAnsi="Wingdings" w:hint="default"/>
+        <w:sz w:val="20"/>
+      </w:rPr>
+    </w:lvl>
+    <w:lvl w:ilvl="7" w:tentative="1">
+      <w:start w:val="1"/>
+      <w:numFmt w:val="bullet"/>
+      <w:lvlText w:val=""/>
+      <w:lvlJc w:val="left"/>
+      <w:pPr>
+        <w:tabs>
+          <w:tab w:val="num" w:pos="5760"/>
+        </w:tabs>
+        <w:ind w:left="5760" w:hanging="360"/>
+      </w:pPr>
+      <w:rPr>
+        <w:rFonts w:ascii="Wingdings" w:hAnsi="Wingdings" w:hint="default"/>
+        <w:sz w:val="20"/>
+      </w:rPr>
+    </w:lvl>
+    <w:lvl w:ilvl="8" w:tentative="1">
+      <w:start w:val="1"/>
+      <w:numFmt w:val="bullet"/>
+      <w:lvlText w:val=""/>
+      <w:lvlJc w:val="left"/>
+      <w:pPr>
+        <w:tabs>
+          <w:tab w:val="num" w:pos="6480"/>
+        </w:tabs>
+        <w:ind w:left="6480" w:hanging="360"/>
+      </w:pPr>
+      <w:rPr>
+        <w:rFonts w:ascii="Wingdings" w:hAnsi="Wingdings" w:hint="default"/>
+        <w:sz w:val="20"/>
+      </w:rPr>
+    </w:lvl>
+  </w:abstractNum>
+  <w:num w:numId="1">
+    <w:abstractNumId w:val="0"/>
+  </w:num>
+</w:numbering>
 </file>
 
 <file path=word/styles.xml><?xml version="1.0" encoding="utf-8"?>
@@ -591,6 +1003,25 @@
     <w:name w:val="Normal"/>
     <w:qFormat/>
   </w:style>
+  <w:style w:type="paragraph" w:styleId="Heading3">
+    <w:name w:val="heading 3"/>
+    <w:basedOn w:val="Normal"/>
+    <w:link w:val="Heading3Char"/>
+    <w:uiPriority w:val="9"/>
+    <w:qFormat/>
+    <w:rsid w:val="006A3C33"/>
+    <w:pPr>
+      <w:spacing w:before="100" w:beforeAutospacing="1" w:after="100" w:afterAutospacing="1" w:line="240" w:lineRule="auto"/>
+      <w:outlineLvl w:val="2"/>
+    </w:pPr>
+    <w:rPr>
+      <w:rFonts w:ascii="Times New Roman" w:eastAsia="Times New Roman" w:hAnsi="Times New Roman" w:cs="Times New Roman"/>
+      <w:b/>
+      <w:bCs/>
+      <w:sz w:val="27"/>
+      <w:szCs w:val="27"/>
+    </w:rPr>
+  </w:style>
   <w:style w:type="character" w:default="1" w:styleId="DefaultParagraphFont">
     <w:name w:val="Default Paragraph Font"/>
     <w:uiPriority w:val="1"/>
@@ -617,6 +1048,31 @@
     <w:uiPriority w:val="99"/>
     <w:semiHidden/>
     <w:unhideWhenUsed/>
+  </w:style>
+  <w:style w:type="character" w:customStyle="1" w:styleId="Heading3Char">
+    <w:name w:val="Heading 3 Char"/>
+    <w:basedOn w:val="DefaultParagraphFont"/>
+    <w:link w:val="Heading3"/>
+    <w:uiPriority w:val="9"/>
+    <w:rsid w:val="006A3C33"/>
+    <w:rPr>
+      <w:rFonts w:ascii="Times New Roman" w:eastAsia="Times New Roman" w:hAnsi="Times New Roman" w:cs="Times New Roman"/>
+      <w:b/>
+      <w:bCs/>
+      <w:sz w:val="27"/>
+      <w:szCs w:val="27"/>
+    </w:rPr>
+  </w:style>
+  <w:style w:type="character" w:styleId="Strong">
+    <w:name w:val="Strong"/>
+    <w:basedOn w:val="DefaultParagraphFont"/>
+    <w:uiPriority w:val="22"/>
+    <w:qFormat/>
+    <w:rsid w:val="006A3C33"/>
+    <w:rPr>
+      <w:b/>
+      <w:bCs/>
+    </w:rPr>
   </w:style>
 </w:styles>
 </file>

--- a/Abstract.docx
+++ b/Abstract.docx
@@ -27,14 +27,14 @@
         <w:rPr>
           <w:rFonts w:cstheme="minorHAnsi"/>
           <w:b/>
-          <w:sz w:val="24"/>
-        </w:rPr>
-      </w:pPr>
-      <w:r>
-        <w:rPr>
-          <w:rFonts w:cstheme="minorHAnsi"/>
-          <w:b/>
-          <w:sz w:val="24"/>
+          <w:sz w:val="28"/>
+        </w:rPr>
+      </w:pPr>
+      <w:r>
+        <w:rPr>
+          <w:rFonts w:cstheme="minorHAnsi"/>
+          <w:b/>
+          <w:sz w:val="28"/>
         </w:rPr>
         <w:t>Objective</w:t>
       </w:r>
@@ -56,15 +56,22 @@
       <w:pPr>
         <w:rPr>
           <w:rFonts w:cstheme="minorHAnsi"/>
-          <w:b/>
-          <w:sz w:val="24"/>
-        </w:rPr>
-      </w:pPr>
-      <w:r>
-        <w:rPr>
-          <w:rFonts w:cstheme="minorHAnsi"/>
-          <w:b/>
-          <w:sz w:val="24"/>
+        </w:rPr>
+      </w:pPr>
+    </w:p>
+    <w:p>
+      <w:pPr>
+        <w:rPr>
+          <w:rFonts w:cstheme="minorHAnsi"/>
+          <w:b/>
+          <w:sz w:val="28"/>
+        </w:rPr>
+      </w:pPr>
+      <w:r>
+        <w:rPr>
+          <w:rFonts w:cstheme="minorHAnsi"/>
+          <w:b/>
+          <w:sz w:val="28"/>
         </w:rPr>
         <w:t xml:space="preserve">Tech Stack </w:t>
       </w:r>
@@ -189,7 +196,6 @@
       <w:pPr>
         <w:rPr>
           <w:rFonts w:cstheme="minorHAnsi"/>
-          <w:b/>
         </w:rPr>
       </w:pPr>
       <w:proofErr w:type="spellStart"/>
@@ -235,14 +241,22 @@
         <w:rPr>
           <w:rFonts w:cstheme="minorHAnsi"/>
           <w:b/>
-          <w:sz w:val="24"/>
-        </w:rPr>
-      </w:pPr>
-      <w:r>
-        <w:rPr>
-          <w:rFonts w:cstheme="minorHAnsi"/>
-          <w:b/>
-          <w:sz w:val="24"/>
+        </w:rPr>
+      </w:pPr>
+    </w:p>
+    <w:p>
+      <w:pPr>
+        <w:rPr>
+          <w:rFonts w:cstheme="minorHAnsi"/>
+          <w:b/>
+          <w:sz w:val="28"/>
+        </w:rPr>
+      </w:pPr>
+      <w:r>
+        <w:rPr>
+          <w:rFonts w:cstheme="minorHAnsi"/>
+          <w:b/>
+          <w:sz w:val="28"/>
         </w:rPr>
         <w:t>Abstract</w:t>
       </w:r>
@@ -321,6 +335,13 @@
         </w:rPr>
         <w:t>.</w:t>
       </w:r>
+    </w:p>
+    <w:p>
+      <w:pPr>
+        <w:rPr>
+          <w:rFonts w:cstheme="minorHAnsi"/>
+        </w:rPr>
+      </w:pPr>
     </w:p>
     <w:p>
       <w:pPr>
@@ -330,7 +351,7 @@
           <w:rFonts w:eastAsia="Times New Roman" w:cstheme="minorHAnsi"/>
           <w:b/>
           <w:bCs/>
-          <w:sz w:val="24"/>
+          <w:sz w:val="28"/>
           <w:szCs w:val="24"/>
         </w:rPr>
       </w:pPr>
@@ -339,7 +360,7 @@
           <w:rFonts w:eastAsia="Times New Roman" w:cstheme="minorHAnsi"/>
           <w:b/>
           <w:bCs/>
-          <w:sz w:val="24"/>
+          <w:sz w:val="28"/>
           <w:szCs w:val="24"/>
         </w:rPr>
         <w:t>User Classes and Characteristics</w:t>
@@ -380,21 +401,227 @@
           <w:b/>
           <w:bCs/>
         </w:rPr>
-        <w:t>Educators</w:t>
-      </w:r>
+        <w:t>Educators:</w:t>
+      </w:r>
+      <w:r>
+        <w:rPr>
+          <w:rFonts w:eastAsia="Times New Roman" w:cstheme="minorHAnsi"/>
+        </w:rPr>
+        <w:t xml:space="preserve"> May use the platform to monitor student progress and offer guidance.</w:t>
+      </w:r>
+    </w:p>
+    <w:p>
+      <w:pPr>
+        <w:spacing w:before="100" w:beforeAutospacing="1" w:after="100" w:afterAutospacing="1" w:line="240" w:lineRule="auto"/>
+        <w:rPr>
+          <w:rFonts w:eastAsia="Times New Roman" w:cstheme="minorHAnsi"/>
+        </w:rPr>
+      </w:pPr>
       <w:r>
         <w:rPr>
           <w:rFonts w:eastAsia="Times New Roman" w:cstheme="minorHAnsi"/>
           <w:b/>
           <w:bCs/>
         </w:rPr>
+        <w:t>Administrators:</w:t>
+      </w:r>
+      <w:r>
+        <w:rPr>
+          <w:rFonts w:eastAsia="Times New Roman" w:cstheme="minorHAnsi"/>
+        </w:rPr>
+        <w:t xml:space="preserve"> Manage the system, user accounts, and oversee content updates.</w:t>
+      </w:r>
+    </w:p>
+    <w:p>
+      <w:pPr>
+        <w:spacing w:before="100" w:beforeAutospacing="1" w:after="100" w:afterAutospacing="1" w:line="240" w:lineRule="auto"/>
+        <w:rPr>
+          <w:rFonts w:eastAsia="Times New Roman" w:cstheme="minorHAnsi"/>
+        </w:rPr>
+      </w:pPr>
+    </w:p>
+    <w:p>
+      <w:pPr>
+        <w:spacing w:before="100" w:beforeAutospacing="1" w:after="100" w:afterAutospacing="1" w:line="240" w:lineRule="auto"/>
+        <w:rPr>
+          <w:rFonts w:eastAsia="Times New Roman" w:cstheme="minorHAnsi"/>
+        </w:rPr>
+      </w:pPr>
+    </w:p>
+    <w:p>
+      <w:pPr>
+        <w:spacing w:before="100" w:beforeAutospacing="1" w:after="100" w:afterAutospacing="1" w:line="240" w:lineRule="auto"/>
+        <w:outlineLvl w:val="2"/>
+        <w:rPr>
+          <w:rFonts w:eastAsia="Times New Roman" w:cstheme="minorHAnsi"/>
+          <w:b/>
+          <w:bCs/>
+          <w:sz w:val="28"/>
+          <w:szCs w:val="24"/>
+        </w:rPr>
+      </w:pPr>
+      <w:r>
+        <w:rPr>
+          <w:rFonts w:eastAsia="Times New Roman" w:cstheme="minorHAnsi"/>
+          <w:b/>
+          <w:bCs/>
+          <w:sz w:val="28"/>
+          <w:szCs w:val="24"/>
+        </w:rPr>
+        <w:lastRenderedPageBreak/>
+        <w:t>Product Functions</w:t>
+      </w:r>
+    </w:p>
+    <w:p>
+      <w:pPr>
+        <w:spacing w:before="100" w:beforeAutospacing="1" w:after="100" w:afterAutospacing="1" w:line="240" w:lineRule="auto"/>
+        <w:rPr>
+          <w:rFonts w:eastAsia="Times New Roman" w:cstheme="minorHAnsi"/>
+          <w:sz w:val="24"/>
+          <w:szCs w:val="24"/>
+        </w:rPr>
+      </w:pPr>
+      <w:r>
+        <w:rPr>
+          <w:rFonts w:eastAsia="Times New Roman" w:cstheme="minorHAnsi"/>
+          <w:b/>
+          <w:bCs/>
+          <w:sz w:val="24"/>
+          <w:szCs w:val="24"/>
+        </w:rPr>
+        <w:t>User Registration and Authentication:</w:t>
+      </w:r>
+      <w:r>
+        <w:rPr>
+          <w:rFonts w:eastAsia="Times New Roman" w:cstheme="minorHAnsi"/>
+          <w:sz w:val="24"/>
+          <w:szCs w:val="24"/>
+        </w:rPr>
+        <w:t xml:space="preserve"> Secure login/signup for personalized experiences.</w:t>
+      </w:r>
+    </w:p>
+    <w:p>
+      <w:pPr>
+        <w:spacing w:before="100" w:beforeAutospacing="1" w:after="100" w:afterAutospacing="1" w:line="240" w:lineRule="auto"/>
+        <w:rPr>
+          <w:rFonts w:eastAsia="Times New Roman" w:cstheme="minorHAnsi"/>
+          <w:sz w:val="24"/>
+          <w:szCs w:val="24"/>
+        </w:rPr>
+      </w:pPr>
+      <w:r>
+        <w:rPr>
+          <w:rFonts w:eastAsia="Times New Roman" w:cstheme="minorHAnsi"/>
+          <w:b/>
+          <w:bCs/>
+          <w:sz w:val="24"/>
+          <w:szCs w:val="24"/>
+        </w:rPr>
+        <w:t>Study Schedule Generation:</w:t>
+      </w:r>
+      <w:r>
+        <w:rPr>
+          <w:rFonts w:eastAsia="Times New Roman" w:cstheme="minorHAnsi"/>
+          <w:sz w:val="24"/>
+          <w:szCs w:val="24"/>
+        </w:rPr>
+        <w:t xml:space="preserve"> Create AI-generated study plans based on user inputs (subject difficulty, exam dates, </w:t>
+      </w:r>
+      <w:proofErr w:type="gramStart"/>
+      <w:r>
+        <w:rPr>
+          <w:rFonts w:eastAsia="Times New Roman" w:cstheme="minorHAnsi"/>
+          <w:sz w:val="24"/>
+          <w:szCs w:val="24"/>
+        </w:rPr>
+        <w:t>available</w:t>
+      </w:r>
+      <w:proofErr w:type="gramEnd"/>
+      <w:r>
+        <w:rPr>
+          <w:rFonts w:eastAsia="Times New Roman" w:cstheme="minorHAnsi"/>
+          <w:sz w:val="24"/>
+          <w:szCs w:val="24"/>
+        </w:rPr>
+        <w:t xml:space="preserve"> study time).</w:t>
+      </w:r>
+    </w:p>
+    <w:p>
+      <w:pPr>
+        <w:spacing w:before="100" w:beforeAutospacing="1" w:after="100" w:afterAutospacing="1" w:line="240" w:lineRule="auto"/>
+        <w:rPr>
+          <w:rFonts w:eastAsia="Times New Roman" w:cstheme="minorHAnsi"/>
+          <w:sz w:val="24"/>
+          <w:szCs w:val="24"/>
+        </w:rPr>
+      </w:pPr>
+      <w:r>
+        <w:rPr>
+          <w:rFonts w:eastAsia="Times New Roman" w:cstheme="minorHAnsi"/>
+          <w:b/>
+          <w:bCs/>
+          <w:sz w:val="24"/>
+          <w:szCs w:val="24"/>
+        </w:rPr>
+        <w:t>Adaptive Study Plans:</w:t>
+      </w:r>
+      <w:r>
+        <w:rPr>
+          <w:rFonts w:eastAsia="Times New Roman" w:cstheme="minorHAnsi"/>
+          <w:sz w:val="24"/>
+          <w:szCs w:val="24"/>
+        </w:rPr>
+        <w:t xml:space="preserve"> Adjust schedules dynamically based on student progress and feedback.</w:t>
+      </w:r>
+    </w:p>
+    <w:p>
+      <w:pPr>
+        <w:spacing w:before="100" w:beforeAutospacing="1" w:after="100" w:afterAutospacing="1" w:line="240" w:lineRule="auto"/>
+        <w:rPr>
+          <w:rFonts w:eastAsia="Times New Roman" w:cstheme="minorHAnsi"/>
+          <w:sz w:val="24"/>
+          <w:szCs w:val="24"/>
+        </w:rPr>
+      </w:pPr>
+      <w:r>
+        <w:rPr>
+          <w:rFonts w:eastAsia="Times New Roman" w:cstheme="minorHAnsi"/>
+          <w:b/>
+          <w:bCs/>
+          <w:sz w:val="24"/>
+          <w:szCs w:val="24"/>
+        </w:rPr>
+        <w:t xml:space="preserve">AI </w:t>
+      </w:r>
+      <w:proofErr w:type="spellStart"/>
+      <w:r>
+        <w:rPr>
+          <w:rFonts w:eastAsia="Times New Roman" w:cstheme="minorHAnsi"/>
+          <w:b/>
+          <w:bCs/>
+          <w:sz w:val="24"/>
+          <w:szCs w:val="24"/>
+        </w:rPr>
+        <w:t>Chatbot</w:t>
+      </w:r>
+      <w:proofErr w:type="spellEnd"/>
+      <w:r>
+        <w:rPr>
+          <w:rFonts w:eastAsia="Times New Roman" w:cstheme="minorHAnsi"/>
+          <w:b/>
+          <w:bCs/>
+          <w:sz w:val="24"/>
+          <w:szCs w:val="24"/>
+        </w:rPr>
         <w:t>:</w:t>
       </w:r>
       <w:r>
         <w:rPr>
           <w:rFonts w:eastAsia="Times New Roman" w:cstheme="minorHAnsi"/>
-        </w:rPr>
-        <w:t xml:space="preserve"> May use the platform to monitor student progress and offer guidance.</w:t>
+          <w:sz w:val="24"/>
+          <w:szCs w:val="24"/>
+        </w:rPr>
+        <w:t xml:space="preserve"> Provide on-demand explanations, answer doubts, and offer study tips.</w:t>
       </w:r>
     </w:p>
     <w:p>
@@ -402,6 +629,8 @@
         <w:spacing w:before="100" w:beforeAutospacing="1" w:after="100" w:afterAutospacing="1" w:line="240" w:lineRule="auto"/>
         <w:rPr>
           <w:rFonts w:eastAsia="Times New Roman" w:cstheme="minorHAnsi"/>
+          <w:sz w:val="24"/>
+          <w:szCs w:val="24"/>
         </w:rPr>
       </w:pPr>
       <w:r>
@@ -409,17 +638,29 @@
           <w:rFonts w:eastAsia="Times New Roman" w:cstheme="minorHAnsi"/>
           <w:b/>
           <w:bCs/>
-        </w:rPr>
-        <w:t>Administrators:</w:t>
-      </w:r>
-      <w:r>
-        <w:rPr>
-          <w:rFonts w:eastAsia="Times New Roman" w:cstheme="minorHAnsi"/>
-        </w:rPr>
-        <w:t xml:space="preserve"> Manage the system, user accounts, and oversee content updates.</w:t>
+          <w:sz w:val="24"/>
+          <w:szCs w:val="24"/>
+        </w:rPr>
+        <w:t>Productivity Tracking:</w:t>
+      </w:r>
+      <w:r>
+        <w:rPr>
+          <w:rFonts w:eastAsia="Times New Roman" w:cstheme="minorHAnsi"/>
+          <w:sz w:val="24"/>
+          <w:szCs w:val="24"/>
+        </w:rPr>
+        <w:t xml:space="preserve"> Monitor study sessions, track task completion, and display progress metrics.</w:t>
       </w:r>
       <w:bookmarkStart w:id="0" w:name="_GoBack"/>
       <w:bookmarkEnd w:id="0"/>
+    </w:p>
+    <w:p>
+      <w:pPr>
+        <w:spacing w:before="100" w:beforeAutospacing="1" w:after="100" w:afterAutospacing="1" w:line="240" w:lineRule="auto"/>
+        <w:rPr>
+          <w:rFonts w:eastAsia="Times New Roman" w:cstheme="minorHAnsi"/>
+        </w:rPr>
+      </w:pPr>
     </w:p>
     <w:p>
       <w:pPr>
@@ -455,6 +696,155 @@
 <file path=word/numbering.xml><?xml version="1.0" encoding="utf-8"?>
 <w:numbering xmlns:wpc="http://schemas.microsoft.com/office/word/2010/wordprocessingCanvas" xmlns:mc="http://schemas.openxmlformats.org/markup-compatibility/2006" xmlns:o="urn:schemas-microsoft-com:office:office" xmlns:r="http://schemas.openxmlformats.org/officeDocument/2006/relationships" xmlns:m="http://schemas.openxmlformats.org/officeDocument/2006/math" xmlns:v="urn:schemas-microsoft-com:vml" xmlns:wp14="http://schemas.microsoft.com/office/word/2010/wordprocessingDrawing" xmlns:wp="http://schemas.openxmlformats.org/drawingml/2006/wordprocessingDrawing" xmlns:w10="urn:schemas-microsoft-com:office:word" xmlns:w="http://schemas.openxmlformats.org/wordprocessingml/2006/main" xmlns:w14="http://schemas.microsoft.com/office/word/2010/wordml" xmlns:w15="http://schemas.microsoft.com/office/word/2012/wordml" xmlns:wpg="http://schemas.microsoft.com/office/word/2010/wordprocessingGroup" xmlns:wpi="http://schemas.microsoft.com/office/word/2010/wordprocessingInk" xmlns:wne="http://schemas.microsoft.com/office/word/2006/wordml" xmlns:wps="http://schemas.microsoft.com/office/word/2010/wordprocessingShape" mc:Ignorable="w14 w15 wp14">
   <w:abstractNum w:abstractNumId="0">
+    <w:nsid w:val="24313121"/>
+    <w:multiLevelType w:val="multilevel"/>
+    <w:tmpl w:val="E8A48374"/>
+    <w:lvl w:ilvl="0">
+      <w:start w:val="1"/>
+      <w:numFmt w:val="bullet"/>
+      <w:lvlText w:val=""/>
+      <w:lvlJc w:val="left"/>
+      <w:pPr>
+        <w:tabs>
+          <w:tab w:val="num" w:pos="720"/>
+        </w:tabs>
+        <w:ind w:left="720" w:hanging="360"/>
+      </w:pPr>
+      <w:rPr>
+        <w:rFonts w:ascii="Symbol" w:hAnsi="Symbol" w:hint="default"/>
+        <w:sz w:val="20"/>
+      </w:rPr>
+    </w:lvl>
+    <w:lvl w:ilvl="1" w:tentative="1">
+      <w:start w:val="1"/>
+      <w:numFmt w:val="bullet"/>
+      <w:lvlText w:val="o"/>
+      <w:lvlJc w:val="left"/>
+      <w:pPr>
+        <w:tabs>
+          <w:tab w:val="num" w:pos="1440"/>
+        </w:tabs>
+        <w:ind w:left="1440" w:hanging="360"/>
+      </w:pPr>
+      <w:rPr>
+        <w:rFonts w:ascii="Courier New" w:hAnsi="Courier New" w:hint="default"/>
+        <w:sz w:val="20"/>
+      </w:rPr>
+    </w:lvl>
+    <w:lvl w:ilvl="2" w:tentative="1">
+      <w:start w:val="1"/>
+      <w:numFmt w:val="bullet"/>
+      <w:lvlText w:val=""/>
+      <w:lvlJc w:val="left"/>
+      <w:pPr>
+        <w:tabs>
+          <w:tab w:val="num" w:pos="2160"/>
+        </w:tabs>
+        <w:ind w:left="2160" w:hanging="360"/>
+      </w:pPr>
+      <w:rPr>
+        <w:rFonts w:ascii="Wingdings" w:hAnsi="Wingdings" w:hint="default"/>
+        <w:sz w:val="20"/>
+      </w:rPr>
+    </w:lvl>
+    <w:lvl w:ilvl="3" w:tentative="1">
+      <w:start w:val="1"/>
+      <w:numFmt w:val="bullet"/>
+      <w:lvlText w:val=""/>
+      <w:lvlJc w:val="left"/>
+      <w:pPr>
+        <w:tabs>
+          <w:tab w:val="num" w:pos="2880"/>
+        </w:tabs>
+        <w:ind w:left="2880" w:hanging="360"/>
+      </w:pPr>
+      <w:rPr>
+        <w:rFonts w:ascii="Wingdings" w:hAnsi="Wingdings" w:hint="default"/>
+        <w:sz w:val="20"/>
+      </w:rPr>
+    </w:lvl>
+    <w:lvl w:ilvl="4" w:tentative="1">
+      <w:start w:val="1"/>
+      <w:numFmt w:val="bullet"/>
+      <w:lvlText w:val=""/>
+      <w:lvlJc w:val="left"/>
+      <w:pPr>
+        <w:tabs>
+          <w:tab w:val="num" w:pos="3600"/>
+        </w:tabs>
+        <w:ind w:left="3600" w:hanging="360"/>
+      </w:pPr>
+      <w:rPr>
+        <w:rFonts w:ascii="Wingdings" w:hAnsi="Wingdings" w:hint="default"/>
+        <w:sz w:val="20"/>
+      </w:rPr>
+    </w:lvl>
+    <w:lvl w:ilvl="5" w:tentative="1">
+      <w:start w:val="1"/>
+      <w:numFmt w:val="bullet"/>
+      <w:lvlText w:val=""/>
+      <w:lvlJc w:val="left"/>
+      <w:pPr>
+        <w:tabs>
+          <w:tab w:val="num" w:pos="4320"/>
+        </w:tabs>
+        <w:ind w:left="4320" w:hanging="360"/>
+      </w:pPr>
+      <w:rPr>
+        <w:rFonts w:ascii="Wingdings" w:hAnsi="Wingdings" w:hint="default"/>
+        <w:sz w:val="20"/>
+      </w:rPr>
+    </w:lvl>
+    <w:lvl w:ilvl="6" w:tentative="1">
+      <w:start w:val="1"/>
+      <w:numFmt w:val="bullet"/>
+      <w:lvlText w:val=""/>
+      <w:lvlJc w:val="left"/>
+      <w:pPr>
+        <w:tabs>
+          <w:tab w:val="num" w:pos="5040"/>
+        </w:tabs>
+        <w:ind w:left="5040" w:hanging="360"/>
+      </w:pPr>
+      <w:rPr>
+        <w:rFonts w:ascii="Wingdings" w:hAnsi="Wingdings" w:hint="default"/>
+        <w:sz w:val="20"/>
+      </w:rPr>
+    </w:lvl>
+    <w:lvl w:ilvl="7" w:tentative="1">
+      <w:start w:val="1"/>
+      <w:numFmt w:val="bullet"/>
+      <w:lvlText w:val=""/>
+      <w:lvlJc w:val="left"/>
+      <w:pPr>
+        <w:tabs>
+          <w:tab w:val="num" w:pos="5760"/>
+        </w:tabs>
+        <w:ind w:left="5760" w:hanging="360"/>
+      </w:pPr>
+      <w:rPr>
+        <w:rFonts w:ascii="Wingdings" w:hAnsi="Wingdings" w:hint="default"/>
+        <w:sz w:val="20"/>
+      </w:rPr>
+    </w:lvl>
+    <w:lvl w:ilvl="8" w:tentative="1">
+      <w:start w:val="1"/>
+      <w:numFmt w:val="bullet"/>
+      <w:lvlText w:val=""/>
+      <w:lvlJc w:val="left"/>
+      <w:pPr>
+        <w:tabs>
+          <w:tab w:val="num" w:pos="6480"/>
+        </w:tabs>
+        <w:ind w:left="6480" w:hanging="360"/>
+      </w:pPr>
+      <w:rPr>
+        <w:rFonts w:ascii="Wingdings" w:hAnsi="Wingdings" w:hint="default"/>
+        <w:sz w:val="20"/>
+      </w:rPr>
+    </w:lvl>
+  </w:abstractNum>
+  <w:abstractNum w:abstractNumId="1">
     <w:nsid w:val="4B041C55"/>
     <w:multiLevelType w:val="multilevel"/>
     <w:tmpl w:val="642C4CE8"/>
@@ -604,6 +994,9 @@
     </w:lvl>
   </w:abstractNum>
   <w:num w:numId="1">
+    <w:abstractNumId w:val="1"/>
+  </w:num>
+  <w:num w:numId="2">
     <w:abstractNumId w:val="0"/>
   </w:num>
 </w:numbering>

--- a/Abstract.docx
+++ b/Abstract.docx
@@ -4,9 +4,10 @@
   <w:body>
     <w:p>
       <w:pPr>
+        <w:spacing w:line="240" w:lineRule="auto"/>
         <w:jc w:val="center"/>
         <w:rPr>
-          <w:rFonts w:cstheme="minorHAnsi"/>
+          <w:rFonts w:ascii="Arial" w:hAnsi="Arial" w:cs="Arial"/>
           <w:b/>
           <w:sz w:val="36"/>
           <w:szCs w:val="36"/>
@@ -14,7 +15,7 @@
       </w:pPr>
       <w:r>
         <w:rPr>
-          <w:rFonts w:cstheme="minorHAnsi"/>
+          <w:rFonts w:ascii="Arial" w:hAnsi="Arial" w:cs="Arial"/>
           <w:b/>
           <w:sz w:val="36"/>
           <w:szCs w:val="36"/>
@@ -24,15 +25,28 @@
     </w:p>
     <w:p>
       <w:pPr>
-        <w:rPr>
-          <w:rFonts w:cstheme="minorHAnsi"/>
+        <w:spacing w:line="240" w:lineRule="auto"/>
+        <w:jc w:val="center"/>
+        <w:rPr>
+          <w:rFonts w:ascii="Arial" w:hAnsi="Arial" w:cs="Arial"/>
+          <w:b/>
+          <w:sz w:val="36"/>
+          <w:szCs w:val="36"/>
+        </w:rPr>
+      </w:pPr>
+    </w:p>
+    <w:p>
+      <w:pPr>
+        <w:spacing w:line="240" w:lineRule="auto"/>
+        <w:rPr>
+          <w:rFonts w:ascii="Arial" w:hAnsi="Arial" w:cs="Arial"/>
           <w:b/>
           <w:sz w:val="28"/>
         </w:rPr>
       </w:pPr>
       <w:r>
         <w:rPr>
-          <w:rFonts w:cstheme="minorHAnsi"/>
+          <w:rFonts w:ascii="Arial" w:hAnsi="Arial" w:cs="Arial"/>
           <w:b/>
           <w:sz w:val="28"/>
         </w:rPr>
@@ -41,35 +55,38 @@
     </w:p>
     <w:p>
       <w:pPr>
-        <w:rPr>
-          <w:rFonts w:cstheme="minorHAnsi"/>
-        </w:rPr>
-      </w:pPr>
-      <w:r>
-        <w:rPr>
-          <w:rFonts w:cstheme="minorHAnsi"/>
+        <w:spacing w:line="240" w:lineRule="auto"/>
+        <w:rPr>
+          <w:rFonts w:ascii="Arial" w:hAnsi="Arial" w:cs="Arial"/>
+        </w:rPr>
+      </w:pPr>
+      <w:r>
+        <w:rPr>
+          <w:rFonts w:ascii="Arial" w:hAnsi="Arial" w:cs="Arial"/>
         </w:rPr>
         <w:t xml:space="preserve">A website that creates a customized study plan for students based on their subject difficulty, exam dates, and available time. </w:t>
       </w:r>
     </w:p>
     <w:p>
       <w:pPr>
-        <w:rPr>
-          <w:rFonts w:cstheme="minorHAnsi"/>
-        </w:rPr>
-      </w:pPr>
-    </w:p>
-    <w:p>
-      <w:pPr>
-        <w:rPr>
-          <w:rFonts w:cstheme="minorHAnsi"/>
+        <w:spacing w:line="240" w:lineRule="auto"/>
+        <w:rPr>
+          <w:rFonts w:ascii="Arial" w:hAnsi="Arial" w:cs="Arial"/>
+        </w:rPr>
+      </w:pPr>
+    </w:p>
+    <w:p>
+      <w:pPr>
+        <w:spacing w:line="240" w:lineRule="auto"/>
+        <w:rPr>
+          <w:rFonts w:ascii="Arial" w:hAnsi="Arial" w:cs="Arial"/>
           <w:b/>
           <w:sz w:val="28"/>
         </w:rPr>
       </w:pPr>
       <w:r>
         <w:rPr>
-          <w:rFonts w:cstheme="minorHAnsi"/>
+          <w:rFonts w:ascii="Arial" w:hAnsi="Arial" w:cs="Arial"/>
           <w:b/>
           <w:sz w:val="28"/>
         </w:rPr>
@@ -78,54 +95,56 @@
     </w:p>
     <w:p>
       <w:pPr>
-        <w:rPr>
-          <w:rFonts w:cstheme="minorHAnsi"/>
-        </w:rPr>
-      </w:pPr>
-      <w:r>
-        <w:rPr>
-          <w:rFonts w:cstheme="minorHAnsi"/>
+        <w:spacing w:line="240" w:lineRule="auto"/>
+        <w:rPr>
+          <w:rFonts w:ascii="Arial" w:hAnsi="Arial" w:cs="Arial"/>
+        </w:rPr>
+      </w:pPr>
+      <w:r>
+        <w:rPr>
+          <w:rFonts w:ascii="Arial" w:hAnsi="Arial" w:cs="Arial"/>
           <w:b/>
         </w:rPr>
         <w:t>Frontend:</w:t>
       </w:r>
       <w:r>
         <w:rPr>
-          <w:rFonts w:cstheme="minorHAnsi"/>
+          <w:rFonts w:ascii="Arial" w:hAnsi="Arial" w:cs="Arial"/>
         </w:rPr>
         <w:t xml:space="preserve"> </w:t>
       </w:r>
       <w:r>
         <w:rPr>
-          <w:rFonts w:cstheme="minorHAnsi"/>
+          <w:rFonts w:ascii="Arial" w:hAnsi="Arial" w:cs="Arial"/>
         </w:rPr>
         <w:t xml:space="preserve">HTML, CSS, JavaScript </w:t>
       </w:r>
     </w:p>
     <w:p>
       <w:pPr>
-        <w:rPr>
-          <w:rFonts w:cstheme="minorHAnsi"/>
+        <w:spacing w:line="240" w:lineRule="auto"/>
+        <w:rPr>
+          <w:rFonts w:ascii="Arial" w:hAnsi="Arial" w:cs="Arial"/>
         </w:rPr>
       </w:pPr>
       <w:proofErr w:type="gramStart"/>
       <w:r>
         <w:rPr>
-          <w:rFonts w:cstheme="minorHAnsi"/>
+          <w:rFonts w:ascii="Arial" w:hAnsi="Arial" w:cs="Arial"/>
           <w:b/>
         </w:rPr>
         <w:t>Backend</w:t>
       </w:r>
       <w:r>
         <w:rPr>
-          <w:rFonts w:cstheme="minorHAnsi"/>
+          <w:rFonts w:ascii="Arial" w:hAnsi="Arial" w:cs="Arial"/>
           <w:b/>
         </w:rPr>
         <w:t xml:space="preserve"> </w:t>
       </w:r>
       <w:r>
         <w:rPr>
-          <w:rFonts w:cstheme="minorHAnsi"/>
+          <w:rFonts w:ascii="Arial" w:hAnsi="Arial" w:cs="Arial"/>
           <w:b/>
         </w:rPr>
         <w:t>:</w:t>
@@ -133,75 +152,77 @@
       <w:proofErr w:type="gramEnd"/>
       <w:r>
         <w:rPr>
-          <w:rFonts w:cstheme="minorHAnsi"/>
+          <w:rFonts w:ascii="Arial" w:hAnsi="Arial" w:cs="Arial"/>
         </w:rPr>
         <w:t xml:space="preserve"> </w:t>
       </w:r>
       <w:proofErr w:type="spellStart"/>
       <w:r>
         <w:rPr>
-          <w:rFonts w:cstheme="minorHAnsi"/>
+          <w:rFonts w:ascii="Arial" w:hAnsi="Arial" w:cs="Arial"/>
         </w:rPr>
         <w:t>Django</w:t>
       </w:r>
       <w:proofErr w:type="spellEnd"/>
       <w:r>
         <w:rPr>
-          <w:rFonts w:cstheme="minorHAnsi"/>
+          <w:rFonts w:ascii="Arial" w:hAnsi="Arial" w:cs="Arial"/>
         </w:rPr>
         <w:t xml:space="preserve">/Flask </w:t>
       </w:r>
     </w:p>
     <w:p>
       <w:pPr>
-        <w:rPr>
-          <w:rFonts w:cstheme="minorHAnsi"/>
-        </w:rPr>
-      </w:pPr>
-      <w:r>
-        <w:rPr>
-          <w:rFonts w:cstheme="minorHAnsi"/>
+        <w:spacing w:line="240" w:lineRule="auto"/>
+        <w:rPr>
+          <w:rFonts w:ascii="Arial" w:hAnsi="Arial" w:cs="Arial"/>
+        </w:rPr>
+      </w:pPr>
+      <w:r>
+        <w:rPr>
+          <w:rFonts w:ascii="Arial" w:hAnsi="Arial" w:cs="Arial"/>
           <w:b/>
         </w:rPr>
         <w:t>AI            :</w:t>
       </w:r>
       <w:r>
         <w:rPr>
-          <w:rFonts w:cstheme="minorHAnsi"/>
+          <w:rFonts w:ascii="Arial" w:hAnsi="Arial" w:cs="Arial"/>
         </w:rPr>
         <w:t xml:space="preserve"> </w:t>
       </w:r>
       <w:proofErr w:type="spellStart"/>
       <w:r>
         <w:rPr>
-          <w:rFonts w:cstheme="minorHAnsi"/>
+          <w:rFonts w:ascii="Arial" w:hAnsi="Arial" w:cs="Arial"/>
         </w:rPr>
         <w:t>Tenso</w:t>
       </w:r>
       <w:r>
         <w:rPr>
-          <w:rFonts w:cstheme="minorHAnsi"/>
+          <w:rFonts w:ascii="Arial" w:hAnsi="Arial" w:cs="Arial"/>
         </w:rPr>
         <w:t>rFlow</w:t>
       </w:r>
       <w:proofErr w:type="spellEnd"/>
       <w:r>
         <w:rPr>
-          <w:rFonts w:cstheme="minorHAnsi"/>
+          <w:rFonts w:ascii="Arial" w:hAnsi="Arial" w:cs="Arial"/>
         </w:rPr>
         <w:t xml:space="preserve"> for schedule optimization</w:t>
       </w:r>
     </w:p>
     <w:p>
       <w:pPr>
-        <w:rPr>
-          <w:rFonts w:cstheme="minorHAnsi"/>
+        <w:spacing w:line="240" w:lineRule="auto"/>
+        <w:rPr>
+          <w:rFonts w:ascii="Arial" w:hAnsi="Arial" w:cs="Arial"/>
         </w:rPr>
       </w:pPr>
       <w:proofErr w:type="spellStart"/>
       <w:r>
         <w:rPr>
-          <w:rFonts w:cstheme="minorHAnsi"/>
+          <w:rFonts w:ascii="Arial" w:hAnsi="Arial" w:cs="Arial"/>
           <w:b/>
         </w:rPr>
         <w:t>OpenAI</w:t>
@@ -209,7 +230,7 @@
       <w:proofErr w:type="spellEnd"/>
       <w:r>
         <w:rPr>
-          <w:rFonts w:cstheme="minorHAnsi"/>
+          <w:rFonts w:ascii="Arial" w:hAnsi="Arial" w:cs="Arial"/>
           <w:b/>
         </w:rPr>
         <w:t xml:space="preserve">   </w:t>
@@ -217,44 +238,46 @@
       <w:proofErr w:type="gramStart"/>
       <w:r>
         <w:rPr>
-          <w:rFonts w:cstheme="minorHAnsi"/>
+          <w:rFonts w:ascii="Arial" w:hAnsi="Arial" w:cs="Arial"/>
           <w:b/>
         </w:rPr>
         <w:t>:</w:t>
       </w:r>
       <w:r>
         <w:rPr>
-          <w:rFonts w:cstheme="minorHAnsi"/>
+          <w:rFonts w:ascii="Arial" w:hAnsi="Arial" w:cs="Arial"/>
         </w:rPr>
         <w:t>API</w:t>
       </w:r>
       <w:proofErr w:type="gramEnd"/>
       <w:r>
         <w:rPr>
-          <w:rFonts w:cstheme="minorHAnsi"/>
+          <w:rFonts w:ascii="Arial" w:hAnsi="Arial" w:cs="Arial"/>
         </w:rPr>
         <w:t xml:space="preserve"> for explanations</w:t>
       </w:r>
     </w:p>
     <w:p>
       <w:pPr>
-        <w:rPr>
-          <w:rFonts w:cstheme="minorHAnsi"/>
-          <w:b/>
-        </w:rPr>
-      </w:pPr>
-    </w:p>
-    <w:p>
-      <w:pPr>
-        <w:rPr>
-          <w:rFonts w:cstheme="minorHAnsi"/>
+        <w:spacing w:line="240" w:lineRule="auto"/>
+        <w:rPr>
+          <w:rFonts w:ascii="Arial" w:hAnsi="Arial" w:cs="Arial"/>
+          <w:b/>
+        </w:rPr>
+      </w:pPr>
+    </w:p>
+    <w:p>
+      <w:pPr>
+        <w:spacing w:line="240" w:lineRule="auto"/>
+        <w:rPr>
+          <w:rFonts w:ascii="Arial" w:hAnsi="Arial" w:cs="Arial"/>
           <w:b/>
           <w:sz w:val="28"/>
         </w:rPr>
       </w:pPr>
       <w:r>
         <w:rPr>
-          <w:rFonts w:cstheme="minorHAnsi"/>
+          <w:rFonts w:ascii="Arial" w:hAnsi="Arial" w:cs="Arial"/>
           <w:b/>
           <w:sz w:val="28"/>
         </w:rPr>
@@ -263,83 +286,85 @@
     </w:p>
     <w:p>
       <w:pPr>
-        <w:rPr>
-          <w:rFonts w:cstheme="minorHAnsi"/>
-        </w:rPr>
-      </w:pPr>
-      <w:r>
-        <w:rPr>
-          <w:rFonts w:cstheme="minorHAnsi"/>
+        <w:spacing w:line="240" w:lineRule="auto"/>
+        <w:rPr>
+          <w:rFonts w:ascii="Arial" w:hAnsi="Arial" w:cs="Arial"/>
+        </w:rPr>
+      </w:pPr>
+      <w:r>
+        <w:rPr>
+          <w:rFonts w:ascii="Arial" w:hAnsi="Arial" w:cs="Arial"/>
         </w:rPr>
         <w:t xml:space="preserve"> This project proposes an AI-based personalized study planner designed to optimize students' learning schedules by tailoring study plans to individual subject difficulties, exam dates, and available study time. Utilizing a robust technology stack—HTML, CSS, and JavaScript for an intuitive frontend; </w:t>
       </w:r>
       <w:proofErr w:type="spellStart"/>
       <w:r>
         <w:rPr>
-          <w:rFonts w:cstheme="minorHAnsi"/>
+          <w:rFonts w:ascii="Arial" w:hAnsi="Arial" w:cs="Arial"/>
         </w:rPr>
         <w:t>Django</w:t>
       </w:r>
       <w:proofErr w:type="spellEnd"/>
       <w:r>
         <w:rPr>
-          <w:rFonts w:cstheme="minorHAnsi"/>
+          <w:rFonts w:ascii="Arial" w:hAnsi="Arial" w:cs="Arial"/>
         </w:rPr>
         <w:t xml:space="preserve">/Flask for scalable backend management; </w:t>
       </w:r>
       <w:proofErr w:type="spellStart"/>
       <w:r>
         <w:rPr>
-          <w:rFonts w:cstheme="minorHAnsi"/>
+          <w:rFonts w:ascii="Arial" w:hAnsi="Arial" w:cs="Arial"/>
         </w:rPr>
         <w:t>TensorFlow</w:t>
       </w:r>
       <w:proofErr w:type="spellEnd"/>
       <w:r>
         <w:rPr>
-          <w:rFonts w:cstheme="minorHAnsi"/>
+          <w:rFonts w:ascii="Arial" w:hAnsi="Arial" w:cs="Arial"/>
         </w:rPr>
         <w:t xml:space="preserve"> for schedule optimization; and the </w:t>
       </w:r>
       <w:proofErr w:type="spellStart"/>
       <w:r>
         <w:rPr>
-          <w:rFonts w:cstheme="minorHAnsi"/>
+          <w:rFonts w:ascii="Arial" w:hAnsi="Arial" w:cs="Arial"/>
         </w:rPr>
         <w:t>OpenAI</w:t>
       </w:r>
       <w:proofErr w:type="spellEnd"/>
       <w:r>
         <w:rPr>
-          <w:rFonts w:cstheme="minorHAnsi"/>
+          <w:rFonts w:ascii="Arial" w:hAnsi="Arial" w:cs="Arial"/>
         </w:rPr>
         <w:t xml:space="preserve"> API for generating explanatory insights—the platform aims to enhance study efficiency and academic performance. Key features include AI-generated study schedules that dynamically adjust based on user progress, an adaptive learning mechanism that personalizes study plans over time, an AI-powered </w:t>
       </w:r>
       <w:proofErr w:type="spellStart"/>
       <w:r>
         <w:rPr>
-          <w:rFonts w:cstheme="minorHAnsi"/>
+          <w:rFonts w:ascii="Arial" w:hAnsi="Arial" w:cs="Arial"/>
         </w:rPr>
         <w:t>chatbot</w:t>
       </w:r>
       <w:proofErr w:type="spellEnd"/>
       <w:r>
         <w:rPr>
-          <w:rFonts w:cstheme="minorHAnsi"/>
+          <w:rFonts w:ascii="Arial" w:hAnsi="Arial" w:cs="Arial"/>
         </w:rPr>
         <w:t xml:space="preserve"> to address student queries in real time, and comprehensive productivity tracking to monitor study habits and outcomes. By integrating advanced machine learning techniques with interactive web design, this project seeks to deliver a versatile tool that empowers students to manage their time effectively and achieve their educational goals</w:t>
       </w:r>
       <w:r>
         <w:rPr>
-          <w:rFonts w:cstheme="minorHAnsi"/>
+          <w:rFonts w:ascii="Arial" w:hAnsi="Arial" w:cs="Arial"/>
         </w:rPr>
         <w:t>.</w:t>
       </w:r>
     </w:p>
     <w:p>
       <w:pPr>
-        <w:rPr>
-          <w:rFonts w:cstheme="minorHAnsi"/>
+        <w:spacing w:line="240" w:lineRule="auto"/>
+        <w:rPr>
+          <w:rFonts w:ascii="Arial" w:hAnsi="Arial" w:cs="Arial"/>
         </w:rPr>
       </w:pPr>
     </w:p>
@@ -348,7 +373,7 @@
         <w:spacing w:before="100" w:beforeAutospacing="1" w:after="100" w:afterAutospacing="1" w:line="240" w:lineRule="auto"/>
         <w:outlineLvl w:val="2"/>
         <w:rPr>
-          <w:rFonts w:eastAsia="Times New Roman" w:cstheme="minorHAnsi"/>
+          <w:rFonts w:ascii="Arial" w:eastAsia="Times New Roman" w:hAnsi="Arial" w:cs="Arial"/>
           <w:b/>
           <w:bCs/>
           <w:sz w:val="28"/>
@@ -357,7 +382,7 @@
       </w:pPr>
       <w:r>
         <w:rPr>
-          <w:rFonts w:eastAsia="Times New Roman" w:cstheme="minorHAnsi"/>
+          <w:rFonts w:ascii="Arial" w:eastAsia="Times New Roman" w:hAnsi="Arial" w:cs="Arial"/>
           <w:b/>
           <w:bCs/>
           <w:sz w:val="28"/>
@@ -370,12 +395,12 @@
       <w:pPr>
         <w:spacing w:before="100" w:beforeAutospacing="1" w:after="100" w:afterAutospacing="1" w:line="240" w:lineRule="auto"/>
         <w:rPr>
-          <w:rFonts w:eastAsia="Times New Roman" w:cstheme="minorHAnsi"/>
-        </w:rPr>
-      </w:pPr>
-      <w:r>
-        <w:rPr>
-          <w:rFonts w:eastAsia="Times New Roman" w:cstheme="minorHAnsi"/>
+          <w:rFonts w:ascii="Arial" w:eastAsia="Times New Roman" w:hAnsi="Arial" w:cs="Arial"/>
+        </w:rPr>
+      </w:pPr>
+      <w:r>
+        <w:rPr>
+          <w:rFonts w:ascii="Arial" w:eastAsia="Times New Roman" w:hAnsi="Arial" w:cs="Arial"/>
           <w:b/>
           <w:bCs/>
         </w:rPr>
@@ -383,7 +408,7 @@
       </w:r>
       <w:r>
         <w:rPr>
-          <w:rFonts w:eastAsia="Times New Roman" w:cstheme="minorHAnsi"/>
+          <w:rFonts w:ascii="Arial" w:eastAsia="Times New Roman" w:hAnsi="Arial" w:cs="Arial"/>
         </w:rPr>
         <w:t xml:space="preserve"> Primary users who need personalized study plans.</w:t>
       </w:r>
@@ -392,12 +417,12 @@
       <w:pPr>
         <w:spacing w:before="100" w:beforeAutospacing="1" w:after="100" w:afterAutospacing="1" w:line="240" w:lineRule="auto"/>
         <w:rPr>
-          <w:rFonts w:eastAsia="Times New Roman" w:cstheme="minorHAnsi"/>
-        </w:rPr>
-      </w:pPr>
-      <w:r>
-        <w:rPr>
-          <w:rFonts w:eastAsia="Times New Roman" w:cstheme="minorHAnsi"/>
+          <w:rFonts w:ascii="Arial" w:eastAsia="Times New Roman" w:hAnsi="Arial" w:cs="Arial"/>
+        </w:rPr>
+      </w:pPr>
+      <w:r>
+        <w:rPr>
+          <w:rFonts w:ascii="Arial" w:eastAsia="Times New Roman" w:hAnsi="Arial" w:cs="Arial"/>
           <w:b/>
           <w:bCs/>
         </w:rPr>
@@ -405,7 +430,7 @@
       </w:r>
       <w:r>
         <w:rPr>
-          <w:rFonts w:eastAsia="Times New Roman" w:cstheme="minorHAnsi"/>
+          <w:rFonts w:ascii="Arial" w:eastAsia="Times New Roman" w:hAnsi="Arial" w:cs="Arial"/>
         </w:rPr>
         <w:t xml:space="preserve"> May use the platform to monitor student progress and offer guidance.</w:t>
       </w:r>
@@ -414,12 +439,12 @@
       <w:pPr>
         <w:spacing w:before="100" w:beforeAutospacing="1" w:after="100" w:afterAutospacing="1" w:line="240" w:lineRule="auto"/>
         <w:rPr>
-          <w:rFonts w:eastAsia="Times New Roman" w:cstheme="minorHAnsi"/>
-        </w:rPr>
-      </w:pPr>
-      <w:r>
-        <w:rPr>
-          <w:rFonts w:eastAsia="Times New Roman" w:cstheme="minorHAnsi"/>
+          <w:rFonts w:ascii="Arial" w:eastAsia="Times New Roman" w:hAnsi="Arial" w:cs="Arial"/>
+        </w:rPr>
+      </w:pPr>
+      <w:r>
+        <w:rPr>
+          <w:rFonts w:ascii="Arial" w:eastAsia="Times New Roman" w:hAnsi="Arial" w:cs="Arial"/>
           <w:b/>
           <w:bCs/>
         </w:rPr>
@@ -427,7 +452,7 @@
       </w:r>
       <w:r>
         <w:rPr>
-          <w:rFonts w:eastAsia="Times New Roman" w:cstheme="minorHAnsi"/>
+          <w:rFonts w:ascii="Arial" w:eastAsia="Times New Roman" w:hAnsi="Arial" w:cs="Arial"/>
         </w:rPr>
         <w:t xml:space="preserve"> Manage the system, user accounts, and oversee content updates.</w:t>
       </w:r>
@@ -436,7 +461,7 @@
       <w:pPr>
         <w:spacing w:before="100" w:beforeAutospacing="1" w:after="100" w:afterAutospacing="1" w:line="240" w:lineRule="auto"/>
         <w:rPr>
-          <w:rFonts w:eastAsia="Times New Roman" w:cstheme="minorHAnsi"/>
+          <w:rFonts w:ascii="Arial" w:eastAsia="Times New Roman" w:hAnsi="Arial" w:cs="Arial"/>
         </w:rPr>
       </w:pPr>
     </w:p>
@@ -444,7 +469,7 @@
       <w:pPr>
         <w:spacing w:before="100" w:beforeAutospacing="1" w:after="100" w:afterAutospacing="1" w:line="240" w:lineRule="auto"/>
         <w:rPr>
-          <w:rFonts w:eastAsia="Times New Roman" w:cstheme="minorHAnsi"/>
+          <w:rFonts w:ascii="Arial" w:eastAsia="Times New Roman" w:hAnsi="Arial" w:cs="Arial"/>
         </w:rPr>
       </w:pPr>
     </w:p>
@@ -453,7 +478,7 @@
         <w:spacing w:before="100" w:beforeAutospacing="1" w:after="100" w:afterAutospacing="1" w:line="240" w:lineRule="auto"/>
         <w:outlineLvl w:val="2"/>
         <w:rPr>
-          <w:rFonts w:eastAsia="Times New Roman" w:cstheme="minorHAnsi"/>
+          <w:rFonts w:ascii="Arial" w:eastAsia="Times New Roman" w:hAnsi="Arial" w:cs="Arial"/>
           <w:b/>
           <w:bCs/>
           <w:sz w:val="28"/>
@@ -462,7 +487,7 @@
       </w:pPr>
       <w:r>
         <w:rPr>
-          <w:rFonts w:eastAsia="Times New Roman" w:cstheme="minorHAnsi"/>
+          <w:rFonts w:ascii="Arial" w:eastAsia="Times New Roman" w:hAnsi="Arial" w:cs="Arial"/>
           <w:b/>
           <w:bCs/>
           <w:sz w:val="28"/>
@@ -476,14 +501,14 @@
       <w:pPr>
         <w:spacing w:before="100" w:beforeAutospacing="1" w:after="100" w:afterAutospacing="1" w:line="240" w:lineRule="auto"/>
         <w:rPr>
-          <w:rFonts w:eastAsia="Times New Roman" w:cstheme="minorHAnsi"/>
-          <w:sz w:val="24"/>
-          <w:szCs w:val="24"/>
-        </w:rPr>
-      </w:pPr>
-      <w:r>
-        <w:rPr>
-          <w:rFonts w:eastAsia="Times New Roman" w:cstheme="minorHAnsi"/>
+          <w:rFonts w:ascii="Arial" w:eastAsia="Times New Roman" w:hAnsi="Arial" w:cs="Arial"/>
+          <w:sz w:val="24"/>
+          <w:szCs w:val="24"/>
+        </w:rPr>
+      </w:pPr>
+      <w:r>
+        <w:rPr>
+          <w:rFonts w:ascii="Arial" w:eastAsia="Times New Roman" w:hAnsi="Arial" w:cs="Arial"/>
           <w:b/>
           <w:bCs/>
           <w:sz w:val="24"/>
@@ -493,7 +518,7 @@
       </w:r>
       <w:r>
         <w:rPr>
-          <w:rFonts w:eastAsia="Times New Roman" w:cstheme="minorHAnsi"/>
+          <w:rFonts w:ascii="Arial" w:eastAsia="Times New Roman" w:hAnsi="Arial" w:cs="Arial"/>
           <w:sz w:val="24"/>
           <w:szCs w:val="24"/>
         </w:rPr>
@@ -504,14 +529,14 @@
       <w:pPr>
         <w:spacing w:before="100" w:beforeAutospacing="1" w:after="100" w:afterAutospacing="1" w:line="240" w:lineRule="auto"/>
         <w:rPr>
-          <w:rFonts w:eastAsia="Times New Roman" w:cstheme="minorHAnsi"/>
-          <w:sz w:val="24"/>
-          <w:szCs w:val="24"/>
-        </w:rPr>
-      </w:pPr>
-      <w:r>
-        <w:rPr>
-          <w:rFonts w:eastAsia="Times New Roman" w:cstheme="minorHAnsi"/>
+          <w:rFonts w:ascii="Arial" w:eastAsia="Times New Roman" w:hAnsi="Arial" w:cs="Arial"/>
+          <w:sz w:val="24"/>
+          <w:szCs w:val="24"/>
+        </w:rPr>
+      </w:pPr>
+      <w:r>
+        <w:rPr>
+          <w:rFonts w:ascii="Arial" w:eastAsia="Times New Roman" w:hAnsi="Arial" w:cs="Arial"/>
           <w:b/>
           <w:bCs/>
           <w:sz w:val="24"/>
@@ -521,7 +546,7 @@
       </w:r>
       <w:r>
         <w:rPr>
-          <w:rFonts w:eastAsia="Times New Roman" w:cstheme="minorHAnsi"/>
+          <w:rFonts w:ascii="Arial" w:eastAsia="Times New Roman" w:hAnsi="Arial" w:cs="Arial"/>
           <w:sz w:val="24"/>
           <w:szCs w:val="24"/>
         </w:rPr>
@@ -530,7 +555,7 @@
       <w:proofErr w:type="gramStart"/>
       <w:r>
         <w:rPr>
-          <w:rFonts w:eastAsia="Times New Roman" w:cstheme="minorHAnsi"/>
+          <w:rFonts w:ascii="Arial" w:eastAsia="Times New Roman" w:hAnsi="Arial" w:cs="Arial"/>
           <w:sz w:val="24"/>
           <w:szCs w:val="24"/>
         </w:rPr>
@@ -539,7 +564,7 @@
       <w:proofErr w:type="gramEnd"/>
       <w:r>
         <w:rPr>
-          <w:rFonts w:eastAsia="Times New Roman" w:cstheme="minorHAnsi"/>
+          <w:rFonts w:ascii="Arial" w:eastAsia="Times New Roman" w:hAnsi="Arial" w:cs="Arial"/>
           <w:sz w:val="24"/>
           <w:szCs w:val="24"/>
         </w:rPr>
@@ -550,14 +575,14 @@
       <w:pPr>
         <w:spacing w:before="100" w:beforeAutospacing="1" w:after="100" w:afterAutospacing="1" w:line="240" w:lineRule="auto"/>
         <w:rPr>
-          <w:rFonts w:eastAsia="Times New Roman" w:cstheme="minorHAnsi"/>
-          <w:sz w:val="24"/>
-          <w:szCs w:val="24"/>
-        </w:rPr>
-      </w:pPr>
-      <w:r>
-        <w:rPr>
-          <w:rFonts w:eastAsia="Times New Roman" w:cstheme="minorHAnsi"/>
+          <w:rFonts w:ascii="Arial" w:eastAsia="Times New Roman" w:hAnsi="Arial" w:cs="Arial"/>
+          <w:sz w:val="24"/>
+          <w:szCs w:val="24"/>
+        </w:rPr>
+      </w:pPr>
+      <w:r>
+        <w:rPr>
+          <w:rFonts w:ascii="Arial" w:eastAsia="Times New Roman" w:hAnsi="Arial" w:cs="Arial"/>
           <w:b/>
           <w:bCs/>
           <w:sz w:val="24"/>
@@ -567,7 +592,7 @@
       </w:r>
       <w:r>
         <w:rPr>
-          <w:rFonts w:eastAsia="Times New Roman" w:cstheme="minorHAnsi"/>
+          <w:rFonts w:ascii="Arial" w:eastAsia="Times New Roman" w:hAnsi="Arial" w:cs="Arial"/>
           <w:sz w:val="24"/>
           <w:szCs w:val="24"/>
         </w:rPr>
@@ -578,14 +603,14 @@
       <w:pPr>
         <w:spacing w:before="100" w:beforeAutospacing="1" w:after="100" w:afterAutospacing="1" w:line="240" w:lineRule="auto"/>
         <w:rPr>
-          <w:rFonts w:eastAsia="Times New Roman" w:cstheme="minorHAnsi"/>
-          <w:sz w:val="24"/>
-          <w:szCs w:val="24"/>
-        </w:rPr>
-      </w:pPr>
-      <w:r>
-        <w:rPr>
-          <w:rFonts w:eastAsia="Times New Roman" w:cstheme="minorHAnsi"/>
+          <w:rFonts w:ascii="Arial" w:eastAsia="Times New Roman" w:hAnsi="Arial" w:cs="Arial"/>
+          <w:sz w:val="24"/>
+          <w:szCs w:val="24"/>
+        </w:rPr>
+      </w:pPr>
+      <w:r>
+        <w:rPr>
+          <w:rFonts w:ascii="Arial" w:eastAsia="Times New Roman" w:hAnsi="Arial" w:cs="Arial"/>
           <w:b/>
           <w:bCs/>
           <w:sz w:val="24"/>
@@ -596,7 +621,7 @@
       <w:proofErr w:type="spellStart"/>
       <w:r>
         <w:rPr>
-          <w:rFonts w:eastAsia="Times New Roman" w:cstheme="minorHAnsi"/>
+          <w:rFonts w:ascii="Arial" w:eastAsia="Times New Roman" w:hAnsi="Arial" w:cs="Arial"/>
           <w:b/>
           <w:bCs/>
           <w:sz w:val="24"/>
@@ -607,7 +632,7 @@
       <w:proofErr w:type="spellEnd"/>
       <w:r>
         <w:rPr>
-          <w:rFonts w:eastAsia="Times New Roman" w:cstheme="minorHAnsi"/>
+          <w:rFonts w:ascii="Arial" w:eastAsia="Times New Roman" w:hAnsi="Arial" w:cs="Arial"/>
           <w:b/>
           <w:bCs/>
           <w:sz w:val="24"/>
@@ -617,7 +642,7 @@
       </w:r>
       <w:r>
         <w:rPr>
-          <w:rFonts w:eastAsia="Times New Roman" w:cstheme="minorHAnsi"/>
+          <w:rFonts w:ascii="Arial" w:eastAsia="Times New Roman" w:hAnsi="Arial" w:cs="Arial"/>
           <w:sz w:val="24"/>
           <w:szCs w:val="24"/>
         </w:rPr>
@@ -628,14 +653,14 @@
       <w:pPr>
         <w:spacing w:before="100" w:beforeAutospacing="1" w:after="100" w:afterAutospacing="1" w:line="240" w:lineRule="auto"/>
         <w:rPr>
-          <w:rFonts w:eastAsia="Times New Roman" w:cstheme="minorHAnsi"/>
-          <w:sz w:val="24"/>
-          <w:szCs w:val="24"/>
-        </w:rPr>
-      </w:pPr>
-      <w:r>
-        <w:rPr>
-          <w:rFonts w:eastAsia="Times New Roman" w:cstheme="minorHAnsi"/>
+          <w:rFonts w:ascii="Arial" w:eastAsia="Times New Roman" w:hAnsi="Arial" w:cs="Arial"/>
+          <w:sz w:val="24"/>
+          <w:szCs w:val="24"/>
+        </w:rPr>
+      </w:pPr>
+      <w:r>
+        <w:rPr>
+          <w:rFonts w:ascii="Arial" w:eastAsia="Times New Roman" w:hAnsi="Arial" w:cs="Arial"/>
           <w:b/>
           <w:bCs/>
           <w:sz w:val="24"/>
@@ -645,41 +670,225 @@
       </w:r>
       <w:r>
         <w:rPr>
-          <w:rFonts w:eastAsia="Times New Roman" w:cstheme="minorHAnsi"/>
+          <w:rFonts w:ascii="Arial" w:eastAsia="Times New Roman" w:hAnsi="Arial" w:cs="Arial"/>
           <w:sz w:val="24"/>
           <w:szCs w:val="24"/>
         </w:rPr>
         <w:t xml:space="preserve"> Monitor study sessions, track task completion, and display progress metrics.</w:t>
       </w:r>
+    </w:p>
+    <w:p>
+      <w:pPr>
+        <w:spacing w:before="100" w:beforeAutospacing="1" w:after="100" w:afterAutospacing="1" w:line="240" w:lineRule="auto"/>
+        <w:rPr>
+          <w:rFonts w:ascii="Arial" w:eastAsia="Times New Roman" w:hAnsi="Arial" w:cs="Arial"/>
+          <w:sz w:val="24"/>
+          <w:szCs w:val="24"/>
+        </w:rPr>
+      </w:pPr>
+    </w:p>
+    <w:p>
+      <w:pPr>
+        <w:spacing w:before="100" w:beforeAutospacing="1" w:after="100" w:afterAutospacing="1" w:line="240" w:lineRule="auto"/>
+        <w:outlineLvl w:val="2"/>
+        <w:rPr>
+          <w:rFonts w:ascii="Arial" w:eastAsia="Times New Roman" w:hAnsi="Arial" w:cs="Arial"/>
+          <w:b/>
+          <w:bCs/>
+          <w:sz w:val="28"/>
+          <w:szCs w:val="28"/>
+        </w:rPr>
+      </w:pPr>
       <w:bookmarkStart w:id="0" w:name="_GoBack"/>
-      <w:bookmarkEnd w:id="0"/>
-    </w:p>
+      <w:r>
+        <w:rPr>
+          <w:rFonts w:ascii="Arial" w:eastAsia="Times New Roman" w:hAnsi="Arial" w:cs="Arial"/>
+          <w:b/>
+          <w:bCs/>
+          <w:sz w:val="28"/>
+          <w:szCs w:val="28"/>
+        </w:rPr>
+        <w:t>Operating Environment</w:t>
+      </w:r>
+    </w:p>
+    <w:bookmarkEnd w:id="0"/>
     <w:p>
       <w:pPr>
         <w:spacing w:before="100" w:beforeAutospacing="1" w:after="100" w:afterAutospacing="1" w:line="240" w:lineRule="auto"/>
         <w:rPr>
-          <w:rFonts w:eastAsia="Times New Roman" w:cstheme="minorHAnsi"/>
-        </w:rPr>
-      </w:pPr>
-    </w:p>
-    <w:p>
-      <w:pPr>
-        <w:rPr>
-          <w:rFonts w:cstheme="minorHAnsi"/>
-        </w:rPr>
-      </w:pPr>
-    </w:p>
-    <w:p>
-      <w:pPr>
-        <w:rPr>
-          <w:rFonts w:cstheme="minorHAnsi"/>
-        </w:rPr>
-      </w:pPr>
-    </w:p>
-    <w:p>
-      <w:pPr>
-        <w:rPr>
-          <w:rFonts w:cstheme="minorHAnsi"/>
+          <w:rFonts w:ascii="Arial" w:eastAsia="Times New Roman" w:hAnsi="Arial" w:cs="Arial"/>
+          <w:sz w:val="24"/>
+          <w:szCs w:val="24"/>
+        </w:rPr>
+      </w:pPr>
+      <w:r>
+        <w:rPr>
+          <w:rFonts w:ascii="Arial" w:eastAsia="Times New Roman" w:hAnsi="Arial" w:cs="Arial"/>
+          <w:b/>
+          <w:bCs/>
+          <w:sz w:val="24"/>
+          <w:szCs w:val="24"/>
+        </w:rPr>
+        <w:t>Client-Side:</w:t>
+      </w:r>
+      <w:r>
+        <w:rPr>
+          <w:rFonts w:ascii="Arial" w:eastAsia="Times New Roman" w:hAnsi="Arial" w:cs="Arial"/>
+          <w:sz w:val="24"/>
+          <w:szCs w:val="24"/>
+        </w:rPr>
+        <w:t xml:space="preserve"> Modern web browsers (Chrome, Firefox, Safari, Edge) on desktops, tablets, and smartphones.</w:t>
+      </w:r>
+    </w:p>
+    <w:p>
+      <w:pPr>
+        <w:spacing w:before="100" w:beforeAutospacing="1" w:after="100" w:afterAutospacing="1" w:line="240" w:lineRule="auto"/>
+        <w:rPr>
+          <w:rFonts w:ascii="Arial" w:eastAsia="Times New Roman" w:hAnsi="Arial" w:cs="Arial"/>
+          <w:sz w:val="24"/>
+          <w:szCs w:val="24"/>
+        </w:rPr>
+      </w:pPr>
+      <w:r>
+        <w:rPr>
+          <w:rFonts w:ascii="Arial" w:eastAsia="Times New Roman" w:hAnsi="Arial" w:cs="Arial"/>
+          <w:b/>
+          <w:bCs/>
+          <w:sz w:val="24"/>
+          <w:szCs w:val="24"/>
+        </w:rPr>
+        <w:t>Server-Side:</w:t>
+      </w:r>
+      <w:r>
+        <w:rPr>
+          <w:rFonts w:ascii="Arial" w:eastAsia="Times New Roman" w:hAnsi="Arial" w:cs="Arial"/>
+          <w:sz w:val="24"/>
+          <w:szCs w:val="24"/>
+        </w:rPr>
+        <w:t xml:space="preserve"> Web server running </w:t>
+      </w:r>
+      <w:proofErr w:type="spellStart"/>
+      <w:r>
+        <w:rPr>
+          <w:rFonts w:ascii="Arial" w:eastAsia="Times New Roman" w:hAnsi="Arial" w:cs="Arial"/>
+          <w:sz w:val="24"/>
+          <w:szCs w:val="24"/>
+        </w:rPr>
+        <w:t>Django</w:t>
+      </w:r>
+      <w:proofErr w:type="spellEnd"/>
+      <w:r>
+        <w:rPr>
+          <w:rFonts w:ascii="Arial" w:eastAsia="Times New Roman" w:hAnsi="Arial" w:cs="Arial"/>
+          <w:sz w:val="24"/>
+          <w:szCs w:val="24"/>
+        </w:rPr>
+        <w:t>/Flask on a Linux/Windows environment with Python support.</w:t>
+      </w:r>
+    </w:p>
+    <w:p>
+      <w:pPr>
+        <w:spacing w:before="100" w:beforeAutospacing="1" w:after="100" w:afterAutospacing="1" w:line="240" w:lineRule="auto"/>
+        <w:rPr>
+          <w:rFonts w:ascii="Arial" w:eastAsia="Times New Roman" w:hAnsi="Arial" w:cs="Arial"/>
+          <w:sz w:val="24"/>
+          <w:szCs w:val="24"/>
+        </w:rPr>
+      </w:pPr>
+      <w:r>
+        <w:rPr>
+          <w:rFonts w:ascii="Arial" w:eastAsia="Times New Roman" w:hAnsi="Arial" w:cs="Arial"/>
+          <w:b/>
+          <w:bCs/>
+          <w:sz w:val="24"/>
+          <w:szCs w:val="24"/>
+        </w:rPr>
+        <w:t>AI Components:</w:t>
+      </w:r>
+      <w:r>
+        <w:rPr>
+          <w:rFonts w:ascii="Arial" w:eastAsia="Times New Roman" w:hAnsi="Arial" w:cs="Arial"/>
+          <w:sz w:val="24"/>
+          <w:szCs w:val="24"/>
+        </w:rPr>
+        <w:t xml:space="preserve"> Cloud or local deployment for </w:t>
+      </w:r>
+      <w:proofErr w:type="spellStart"/>
+      <w:r>
+        <w:rPr>
+          <w:rFonts w:ascii="Arial" w:eastAsia="Times New Roman" w:hAnsi="Arial" w:cs="Arial"/>
+          <w:sz w:val="24"/>
+          <w:szCs w:val="24"/>
+        </w:rPr>
+        <w:t>TensorFlow</w:t>
+      </w:r>
+      <w:proofErr w:type="spellEnd"/>
+      <w:r>
+        <w:rPr>
+          <w:rFonts w:ascii="Arial" w:eastAsia="Times New Roman" w:hAnsi="Arial" w:cs="Arial"/>
+          <w:sz w:val="24"/>
+          <w:szCs w:val="24"/>
+        </w:rPr>
+        <w:t xml:space="preserve"> models and </w:t>
+      </w:r>
+      <w:proofErr w:type="spellStart"/>
+      <w:r>
+        <w:rPr>
+          <w:rFonts w:ascii="Arial" w:eastAsia="Times New Roman" w:hAnsi="Arial" w:cs="Arial"/>
+          <w:sz w:val="24"/>
+          <w:szCs w:val="24"/>
+        </w:rPr>
+        <w:t>OpenAI</w:t>
+      </w:r>
+      <w:proofErr w:type="spellEnd"/>
+      <w:r>
+        <w:rPr>
+          <w:rFonts w:ascii="Arial" w:eastAsia="Times New Roman" w:hAnsi="Arial" w:cs="Arial"/>
+          <w:sz w:val="24"/>
+          <w:szCs w:val="24"/>
+        </w:rPr>
+        <w:t xml:space="preserve"> API integration.</w:t>
+      </w:r>
+    </w:p>
+    <w:p>
+      <w:pPr>
+        <w:spacing w:before="100" w:beforeAutospacing="1" w:after="100" w:afterAutospacing="1" w:line="240" w:lineRule="auto"/>
+        <w:rPr>
+          <w:rFonts w:ascii="Arial" w:eastAsia="Times New Roman" w:hAnsi="Arial" w:cs="Arial"/>
+          <w:sz w:val="24"/>
+          <w:szCs w:val="24"/>
+        </w:rPr>
+      </w:pPr>
+    </w:p>
+    <w:p>
+      <w:pPr>
+        <w:spacing w:before="100" w:beforeAutospacing="1" w:after="100" w:afterAutospacing="1" w:line="240" w:lineRule="auto"/>
+        <w:rPr>
+          <w:rFonts w:ascii="Arial" w:eastAsia="Times New Roman" w:hAnsi="Arial" w:cs="Arial"/>
+        </w:rPr>
+      </w:pPr>
+    </w:p>
+    <w:p>
+      <w:pPr>
+        <w:spacing w:line="240" w:lineRule="auto"/>
+        <w:rPr>
+          <w:rFonts w:ascii="Arial" w:hAnsi="Arial" w:cs="Arial"/>
+        </w:rPr>
+      </w:pPr>
+    </w:p>
+    <w:p>
+      <w:pPr>
+        <w:spacing w:line="240" w:lineRule="auto"/>
+        <w:rPr>
+          <w:rFonts w:ascii="Arial" w:hAnsi="Arial" w:cs="Arial"/>
+        </w:rPr>
+      </w:pPr>
+    </w:p>
+    <w:p>
+      <w:pPr>
+        <w:spacing w:line="240" w:lineRule="auto"/>
+        <w:rPr>
+          <w:rFonts w:ascii="Arial" w:hAnsi="Arial" w:cs="Arial"/>
         </w:rPr>
       </w:pPr>
     </w:p>
@@ -845,6 +1054,155 @@
     </w:lvl>
   </w:abstractNum>
   <w:abstractNum w:abstractNumId="1">
+    <w:nsid w:val="3E260A88"/>
+    <w:multiLevelType w:val="multilevel"/>
+    <w:tmpl w:val="7CFAED80"/>
+    <w:lvl w:ilvl="0">
+      <w:start w:val="1"/>
+      <w:numFmt w:val="bullet"/>
+      <w:lvlText w:val=""/>
+      <w:lvlJc w:val="left"/>
+      <w:pPr>
+        <w:tabs>
+          <w:tab w:val="num" w:pos="720"/>
+        </w:tabs>
+        <w:ind w:left="720" w:hanging="360"/>
+      </w:pPr>
+      <w:rPr>
+        <w:rFonts w:ascii="Symbol" w:hAnsi="Symbol" w:hint="default"/>
+        <w:sz w:val="20"/>
+      </w:rPr>
+    </w:lvl>
+    <w:lvl w:ilvl="1" w:tentative="1">
+      <w:start w:val="1"/>
+      <w:numFmt w:val="bullet"/>
+      <w:lvlText w:val="o"/>
+      <w:lvlJc w:val="left"/>
+      <w:pPr>
+        <w:tabs>
+          <w:tab w:val="num" w:pos="1440"/>
+        </w:tabs>
+        <w:ind w:left="1440" w:hanging="360"/>
+      </w:pPr>
+      <w:rPr>
+        <w:rFonts w:ascii="Courier New" w:hAnsi="Courier New" w:hint="default"/>
+        <w:sz w:val="20"/>
+      </w:rPr>
+    </w:lvl>
+    <w:lvl w:ilvl="2" w:tentative="1">
+      <w:start w:val="1"/>
+      <w:numFmt w:val="bullet"/>
+      <w:lvlText w:val=""/>
+      <w:lvlJc w:val="left"/>
+      <w:pPr>
+        <w:tabs>
+          <w:tab w:val="num" w:pos="2160"/>
+        </w:tabs>
+        <w:ind w:left="2160" w:hanging="360"/>
+      </w:pPr>
+      <w:rPr>
+        <w:rFonts w:ascii="Wingdings" w:hAnsi="Wingdings" w:hint="default"/>
+        <w:sz w:val="20"/>
+      </w:rPr>
+    </w:lvl>
+    <w:lvl w:ilvl="3" w:tentative="1">
+      <w:start w:val="1"/>
+      <w:numFmt w:val="bullet"/>
+      <w:lvlText w:val=""/>
+      <w:lvlJc w:val="left"/>
+      <w:pPr>
+        <w:tabs>
+          <w:tab w:val="num" w:pos="2880"/>
+        </w:tabs>
+        <w:ind w:left="2880" w:hanging="360"/>
+      </w:pPr>
+      <w:rPr>
+        <w:rFonts w:ascii="Wingdings" w:hAnsi="Wingdings" w:hint="default"/>
+        <w:sz w:val="20"/>
+      </w:rPr>
+    </w:lvl>
+    <w:lvl w:ilvl="4" w:tentative="1">
+      <w:start w:val="1"/>
+      <w:numFmt w:val="bullet"/>
+      <w:lvlText w:val=""/>
+      <w:lvlJc w:val="left"/>
+      <w:pPr>
+        <w:tabs>
+          <w:tab w:val="num" w:pos="3600"/>
+        </w:tabs>
+        <w:ind w:left="3600" w:hanging="360"/>
+      </w:pPr>
+      <w:rPr>
+        <w:rFonts w:ascii="Wingdings" w:hAnsi="Wingdings" w:hint="default"/>
+        <w:sz w:val="20"/>
+      </w:rPr>
+    </w:lvl>
+    <w:lvl w:ilvl="5" w:tentative="1">
+      <w:start w:val="1"/>
+      <w:numFmt w:val="bullet"/>
+      <w:lvlText w:val=""/>
+      <w:lvlJc w:val="left"/>
+      <w:pPr>
+        <w:tabs>
+          <w:tab w:val="num" w:pos="4320"/>
+        </w:tabs>
+        <w:ind w:left="4320" w:hanging="360"/>
+      </w:pPr>
+      <w:rPr>
+        <w:rFonts w:ascii="Wingdings" w:hAnsi="Wingdings" w:hint="default"/>
+        <w:sz w:val="20"/>
+      </w:rPr>
+    </w:lvl>
+    <w:lvl w:ilvl="6" w:tentative="1">
+      <w:start w:val="1"/>
+      <w:numFmt w:val="bullet"/>
+      <w:lvlText w:val=""/>
+      <w:lvlJc w:val="left"/>
+      <w:pPr>
+        <w:tabs>
+          <w:tab w:val="num" w:pos="5040"/>
+        </w:tabs>
+        <w:ind w:left="5040" w:hanging="360"/>
+      </w:pPr>
+      <w:rPr>
+        <w:rFonts w:ascii="Wingdings" w:hAnsi="Wingdings" w:hint="default"/>
+        <w:sz w:val="20"/>
+      </w:rPr>
+    </w:lvl>
+    <w:lvl w:ilvl="7" w:tentative="1">
+      <w:start w:val="1"/>
+      <w:numFmt w:val="bullet"/>
+      <w:lvlText w:val=""/>
+      <w:lvlJc w:val="left"/>
+      <w:pPr>
+        <w:tabs>
+          <w:tab w:val="num" w:pos="5760"/>
+        </w:tabs>
+        <w:ind w:left="5760" w:hanging="360"/>
+      </w:pPr>
+      <w:rPr>
+        <w:rFonts w:ascii="Wingdings" w:hAnsi="Wingdings" w:hint="default"/>
+        <w:sz w:val="20"/>
+      </w:rPr>
+    </w:lvl>
+    <w:lvl w:ilvl="8" w:tentative="1">
+      <w:start w:val="1"/>
+      <w:numFmt w:val="bullet"/>
+      <w:lvlText w:val=""/>
+      <w:lvlJc w:val="left"/>
+      <w:pPr>
+        <w:tabs>
+          <w:tab w:val="num" w:pos="6480"/>
+        </w:tabs>
+        <w:ind w:left="6480" w:hanging="360"/>
+      </w:pPr>
+      <w:rPr>
+        <w:rFonts w:ascii="Wingdings" w:hAnsi="Wingdings" w:hint="default"/>
+        <w:sz w:val="20"/>
+      </w:rPr>
+    </w:lvl>
+  </w:abstractNum>
+  <w:abstractNum w:abstractNumId="2">
     <w:nsid w:val="4B041C55"/>
     <w:multiLevelType w:val="multilevel"/>
     <w:tmpl w:val="642C4CE8"/>
@@ -994,10 +1352,13 @@
     </w:lvl>
   </w:abstractNum>
   <w:num w:numId="1">
-    <w:abstractNumId w:val="1"/>
+    <w:abstractNumId w:val="2"/>
   </w:num>
   <w:num w:numId="2">
     <w:abstractNumId w:val="0"/>
+  </w:num>
+  <w:num w:numId="3">
+    <w:abstractNumId w:val="1"/>
   </w:num>
 </w:numbering>
 </file>

--- a/Abstract.docx
+++ b/Abstract.docx
@@ -11,6 +11,7 @@
           <w:b/>
           <w:sz w:val="36"/>
           <w:szCs w:val="36"/>
+          <w:u w:val="single"/>
         </w:rPr>
       </w:pPr>
       <w:r>
@@ -19,8 +20,9 @@
           <w:b/>
           <w:sz w:val="36"/>
           <w:szCs w:val="36"/>
-        </w:rPr>
-        <w:t>AI-BASED PERSONALIZED STUDY PLANNER</w:t>
+          <w:u w:val="single"/>
+        </w:rPr>
+        <w:t>ABSTRACT</w:t>
       </w:r>
     </w:p>
     <w:p>
@@ -34,6 +36,15 @@
           <w:szCs w:val="36"/>
         </w:rPr>
       </w:pPr>
+      <w:r>
+        <w:rPr>
+          <w:rFonts w:ascii="Arial" w:hAnsi="Arial" w:cs="Arial"/>
+          <w:b/>
+          <w:sz w:val="36"/>
+          <w:szCs w:val="36"/>
+        </w:rPr>
+        <w:t>AI-BASED PERSONALIZED STUDY PLANNER</w:t>
+      </w:r>
     </w:p>
     <w:p>
       <w:pPr>
@@ -44,80 +55,105 @@
           <w:sz w:val="28"/>
         </w:rPr>
       </w:pPr>
-      <w:r>
-        <w:rPr>
-          <w:rFonts w:ascii="Arial" w:hAnsi="Arial" w:cs="Arial"/>
-          <w:b/>
-          <w:sz w:val="28"/>
-        </w:rPr>
-        <w:t>Objective</w:t>
-      </w:r>
     </w:p>
     <w:p>
       <w:pPr>
         <w:spacing w:line="240" w:lineRule="auto"/>
         <w:rPr>
           <w:rFonts w:ascii="Arial" w:hAnsi="Arial" w:cs="Arial"/>
-        </w:rPr>
-      </w:pPr>
-      <w:r>
-        <w:rPr>
-          <w:rFonts w:ascii="Arial" w:hAnsi="Arial" w:cs="Arial"/>
-        </w:rPr>
-        <w:t xml:space="preserve">A website that creates a customized study plan for students based on their subject difficulty, exam dates, and available time. </w:t>
+          <w:b/>
+          <w:sz w:val="28"/>
+        </w:rPr>
+      </w:pPr>
+      <w:r>
+        <w:rPr>
+          <w:rFonts w:ascii="Arial" w:hAnsi="Arial" w:cs="Arial"/>
+          <w:b/>
+          <w:sz w:val="28"/>
+        </w:rPr>
+        <w:t>Abstract</w:t>
       </w:r>
     </w:p>
     <w:p>
       <w:pPr>
         <w:spacing w:line="240" w:lineRule="auto"/>
-        <w:rPr>
-          <w:rFonts w:ascii="Arial" w:hAnsi="Arial" w:cs="Arial"/>
-        </w:rPr>
-      </w:pPr>
+        <w:jc w:val="both"/>
+        <w:rPr>
+          <w:rFonts w:ascii="Arial" w:hAnsi="Arial" w:cs="Arial"/>
+          <w:b/>
+          <w:sz w:val="24"/>
+          <w:szCs w:val="24"/>
+        </w:rPr>
+      </w:pPr>
+      <w:r>
+        <w:rPr>
+          <w:rFonts w:ascii="Arial" w:hAnsi="Arial" w:cs="Arial"/>
+          <w:sz w:val="24"/>
+          <w:szCs w:val="24"/>
+        </w:rPr>
+        <w:t xml:space="preserve">This project proposes an AI-based personalized study planner designed to optimize students' learning schedules by tailoring study plans to individual subject difficulties, exam dates, and available study time. Utilizing a robust technology stack—HTML, CSS, and JavaScript for an intuitive frontend; </w:t>
+      </w:r>
+      <w:proofErr w:type="spellStart"/>
+      <w:r>
+        <w:rPr>
+          <w:rFonts w:ascii="Arial" w:hAnsi="Arial" w:cs="Arial"/>
+          <w:sz w:val="24"/>
+          <w:szCs w:val="24"/>
+        </w:rPr>
+        <w:t>Django</w:t>
+      </w:r>
+      <w:proofErr w:type="spellEnd"/>
+      <w:r>
+        <w:rPr>
+          <w:rFonts w:ascii="Arial" w:hAnsi="Arial" w:cs="Arial"/>
+          <w:sz w:val="24"/>
+          <w:szCs w:val="24"/>
+        </w:rPr>
+        <w:t xml:space="preserve">/Flask for scalable backend management; a rule-based and ML-driven recommendation model for schedule generation—the platform aims to enhance study efficiency and academic performance. Key features include an AI-generated study scheduler that adapts based on subject difficulty and importance, a real-time AI-powered </w:t>
+      </w:r>
+      <w:proofErr w:type="spellStart"/>
+      <w:r>
+        <w:rPr>
+          <w:rFonts w:ascii="Arial" w:hAnsi="Arial" w:cs="Arial"/>
+          <w:sz w:val="24"/>
+          <w:szCs w:val="24"/>
+        </w:rPr>
+        <w:t>chatbot</w:t>
+      </w:r>
+      <w:proofErr w:type="spellEnd"/>
+      <w:r>
+        <w:rPr>
+          <w:rFonts w:ascii="Arial" w:hAnsi="Arial" w:cs="Arial"/>
+          <w:sz w:val="24"/>
+          <w:szCs w:val="24"/>
+        </w:rPr>
+        <w:t xml:space="preserve"> to address student queries, and productivity tracking to monitor study habits. By combining lightweight machine learning techniques with interactive web design, this project delivers a practical tool that empowers students to manage their time effectively and achieve their educational goals.</w:t>
+      </w:r>
     </w:p>
     <w:p>
       <w:pPr>
         <w:spacing w:line="240" w:lineRule="auto"/>
         <w:rPr>
           <w:rFonts w:ascii="Arial" w:hAnsi="Arial" w:cs="Arial"/>
-          <w:b/>
-          <w:sz w:val="28"/>
-        </w:rPr>
-      </w:pPr>
-      <w:r>
-        <w:rPr>
-          <w:rFonts w:ascii="Arial" w:hAnsi="Arial" w:cs="Arial"/>
-          <w:b/>
-          <w:sz w:val="28"/>
-        </w:rPr>
-        <w:t xml:space="preserve">Tech Stack </w:t>
-      </w:r>
+        </w:rPr>
+      </w:pPr>
     </w:p>
     <w:p>
       <w:pPr>
         <w:spacing w:line="240" w:lineRule="auto"/>
         <w:rPr>
           <w:rFonts w:ascii="Arial" w:hAnsi="Arial" w:cs="Arial"/>
-        </w:rPr>
-      </w:pPr>
-      <w:r>
-        <w:rPr>
-          <w:rFonts w:ascii="Arial" w:hAnsi="Arial" w:cs="Arial"/>
-          <w:b/>
-        </w:rPr>
-        <w:t>Frontend:</w:t>
-      </w:r>
-      <w:r>
-        <w:rPr>
-          <w:rFonts w:ascii="Arial" w:hAnsi="Arial" w:cs="Arial"/>
-        </w:rPr>
-        <w:t xml:space="preserve"> </w:t>
-      </w:r>
-      <w:r>
-        <w:rPr>
-          <w:rFonts w:ascii="Arial" w:hAnsi="Arial" w:cs="Arial"/>
-        </w:rPr>
-        <w:t xml:space="preserve">HTML, CSS, JavaScript </w:t>
+          <w:b/>
+          <w:sz w:val="28"/>
+        </w:rPr>
+      </w:pPr>
+      <w:r>
+        <w:rPr>
+          <w:rFonts w:ascii="Arial" w:hAnsi="Arial" w:cs="Arial"/>
+          <w:b/>
+          <w:sz w:val="28"/>
+        </w:rPr>
+        <w:t xml:space="preserve">Tech Stack </w:t>
       </w:r>
     </w:p>
     <w:p>
@@ -125,50 +161,52 @@
         <w:spacing w:line="240" w:lineRule="auto"/>
         <w:rPr>
           <w:rFonts w:ascii="Arial" w:hAnsi="Arial" w:cs="Arial"/>
-        </w:rPr>
-      </w:pPr>
-      <w:proofErr w:type="gramStart"/>
-      <w:r>
-        <w:rPr>
-          <w:rFonts w:ascii="Arial" w:hAnsi="Arial" w:cs="Arial"/>
-          <w:b/>
-        </w:rPr>
-        <w:t>Backend</w:t>
-      </w:r>
-      <w:r>
-        <w:rPr>
-          <w:rFonts w:ascii="Arial" w:hAnsi="Arial" w:cs="Arial"/>
-          <w:b/>
+          <w:sz w:val="24"/>
+          <w:szCs w:val="24"/>
+        </w:rPr>
+      </w:pPr>
+      <w:r>
+        <w:rPr>
+          <w:rFonts w:ascii="Arial" w:hAnsi="Arial" w:cs="Arial"/>
+          <w:b/>
+          <w:sz w:val="24"/>
+          <w:szCs w:val="24"/>
+        </w:rPr>
+        <w:t>Frontend</w:t>
+      </w:r>
+      <w:r>
+        <w:rPr>
+          <w:rFonts w:ascii="Arial" w:hAnsi="Arial" w:cs="Arial"/>
+          <w:b/>
+          <w:sz w:val="24"/>
+          <w:szCs w:val="24"/>
+        </w:rPr>
+        <w:t xml:space="preserve">      </w:t>
+      </w:r>
+      <w:r>
+        <w:rPr>
+          <w:rFonts w:ascii="Arial" w:hAnsi="Arial" w:cs="Arial"/>
+          <w:b/>
+          <w:sz w:val="24"/>
+          <w:szCs w:val="24"/>
+        </w:rPr>
+        <w:t>:</w:t>
+      </w:r>
+      <w:r>
+        <w:rPr>
+          <w:rFonts w:ascii="Arial" w:hAnsi="Arial" w:cs="Arial"/>
+          <w:sz w:val="24"/>
+          <w:szCs w:val="24"/>
         </w:rPr>
         <w:t xml:space="preserve"> </w:t>
       </w:r>
       <w:r>
         <w:rPr>
           <w:rFonts w:ascii="Arial" w:hAnsi="Arial" w:cs="Arial"/>
-          <w:b/>
-        </w:rPr>
-        <w:t>:</w:t>
-      </w:r>
-      <w:proofErr w:type="gramEnd"/>
-      <w:r>
-        <w:rPr>
-          <w:rFonts w:ascii="Arial" w:hAnsi="Arial" w:cs="Arial"/>
-        </w:rPr>
-        <w:t xml:space="preserve"> </w:t>
-      </w:r>
-      <w:proofErr w:type="spellStart"/>
-      <w:r>
-        <w:rPr>
-          <w:rFonts w:ascii="Arial" w:hAnsi="Arial" w:cs="Arial"/>
-        </w:rPr>
-        <w:t>Django</w:t>
-      </w:r>
-      <w:proofErr w:type="spellEnd"/>
-      <w:r>
-        <w:rPr>
-          <w:rFonts w:ascii="Arial" w:hAnsi="Arial" w:cs="Arial"/>
-        </w:rPr>
-        <w:t xml:space="preserve">/Flask </w:t>
+          <w:sz w:val="24"/>
+          <w:szCs w:val="24"/>
+        </w:rPr>
+        <w:t xml:space="preserve">HTML, CSS, JavaScript </w:t>
       </w:r>
     </w:p>
     <w:p>
@@ -176,40 +214,74 @@
         <w:spacing w:line="240" w:lineRule="auto"/>
         <w:rPr>
           <w:rFonts w:ascii="Arial" w:hAnsi="Arial" w:cs="Arial"/>
-        </w:rPr>
-      </w:pPr>
-      <w:r>
-        <w:rPr>
-          <w:rFonts w:ascii="Arial" w:hAnsi="Arial" w:cs="Arial"/>
-          <w:b/>
-        </w:rPr>
-        <w:t>AI            :</w:t>
-      </w:r>
-      <w:r>
-        <w:rPr>
-          <w:rFonts w:ascii="Arial" w:hAnsi="Arial" w:cs="Arial"/>
+          <w:sz w:val="24"/>
+          <w:szCs w:val="24"/>
+        </w:rPr>
+      </w:pPr>
+      <w:r>
+        <w:rPr>
+          <w:rFonts w:ascii="Arial" w:hAnsi="Arial" w:cs="Arial"/>
+          <w:b/>
+          <w:sz w:val="24"/>
+          <w:szCs w:val="24"/>
+        </w:rPr>
+        <w:t>Backend</w:t>
+      </w:r>
+      <w:r>
+        <w:rPr>
+          <w:rFonts w:ascii="Arial" w:hAnsi="Arial" w:cs="Arial"/>
+          <w:b/>
+          <w:sz w:val="24"/>
+          <w:szCs w:val="24"/>
         </w:rPr>
         <w:t xml:space="preserve"> </w:t>
       </w:r>
+      <w:r>
+        <w:rPr>
+          <w:rFonts w:ascii="Arial" w:hAnsi="Arial" w:cs="Arial"/>
+          <w:b/>
+          <w:sz w:val="24"/>
+          <w:szCs w:val="24"/>
+        </w:rPr>
+        <w:t xml:space="preserve">     </w:t>
+      </w:r>
+      <w:r>
+        <w:rPr>
+          <w:rFonts w:ascii="Arial" w:hAnsi="Arial" w:cs="Arial"/>
+          <w:b/>
+          <w:sz w:val="24"/>
+          <w:szCs w:val="24"/>
+        </w:rPr>
+        <w:t>:</w:t>
+      </w:r>
+      <w:r>
+        <w:rPr>
+          <w:rFonts w:ascii="Arial" w:hAnsi="Arial" w:cs="Arial"/>
+          <w:b/>
+          <w:sz w:val="24"/>
+          <w:szCs w:val="24"/>
+        </w:rPr>
+        <w:t xml:space="preserve"> </w:t>
+      </w:r>
+      <w:bookmarkStart w:id="0" w:name="_GoBack"/>
+      <w:bookmarkEnd w:id="0"/>
       <w:proofErr w:type="spellStart"/>
       <w:r>
         <w:rPr>
           <w:rFonts w:ascii="Arial" w:hAnsi="Arial" w:cs="Arial"/>
-        </w:rPr>
-        <w:t>Tenso</w:t>
-      </w:r>
-      <w:r>
-        <w:rPr>
-          <w:rFonts w:ascii="Arial" w:hAnsi="Arial" w:cs="Arial"/>
-        </w:rPr>
-        <w:t>rFlow</w:t>
+          <w:sz w:val="24"/>
+          <w:szCs w:val="24"/>
+        </w:rPr>
+        <w:t>Django</w:t>
       </w:r>
       <w:proofErr w:type="spellEnd"/>
       <w:r>
         <w:rPr>
           <w:rFonts w:ascii="Arial" w:hAnsi="Arial" w:cs="Arial"/>
-        </w:rPr>
-        <w:t xml:space="preserve"> for schedule optimization</w:t>
+          <w:sz w:val="24"/>
+          <w:szCs w:val="24"/>
+        </w:rPr>
+        <w:t xml:space="preserve">/Flask </w:t>
       </w:r>
     </w:p>
     <w:p>
@@ -217,44 +289,68 @@
         <w:spacing w:line="240" w:lineRule="auto"/>
         <w:rPr>
           <w:rFonts w:ascii="Arial" w:hAnsi="Arial" w:cs="Arial"/>
-        </w:rPr>
-      </w:pPr>
-      <w:proofErr w:type="spellStart"/>
-      <w:r>
-        <w:rPr>
-          <w:rFonts w:ascii="Arial" w:hAnsi="Arial" w:cs="Arial"/>
-          <w:b/>
-        </w:rPr>
-        <w:t>OpenAI</w:t>
-      </w:r>
-      <w:proofErr w:type="spellEnd"/>
-      <w:r>
-        <w:rPr>
-          <w:rFonts w:ascii="Arial" w:hAnsi="Arial" w:cs="Arial"/>
-          <w:b/>
-        </w:rPr>
-        <w:t xml:space="preserve">   </w:t>
-      </w:r>
-      <w:proofErr w:type="gramStart"/>
-      <w:r>
-        <w:rPr>
-          <w:rFonts w:ascii="Arial" w:hAnsi="Arial" w:cs="Arial"/>
-          <w:b/>
+          <w:sz w:val="24"/>
+          <w:szCs w:val="24"/>
+        </w:rPr>
+      </w:pPr>
+      <w:r>
+        <w:rPr>
+          <w:rFonts w:ascii="Arial" w:hAnsi="Arial" w:cs="Arial"/>
+          <w:b/>
+          <w:sz w:val="24"/>
+          <w:szCs w:val="24"/>
+        </w:rPr>
+        <w:t xml:space="preserve">AI            </w:t>
+      </w:r>
+      <w:r>
+        <w:rPr>
+          <w:rFonts w:ascii="Arial" w:hAnsi="Arial" w:cs="Arial"/>
+          <w:b/>
+          <w:sz w:val="24"/>
+          <w:szCs w:val="24"/>
+        </w:rPr>
+        <w:t xml:space="preserve">      </w:t>
+      </w:r>
+      <w:r>
+        <w:rPr>
+          <w:rFonts w:ascii="Arial" w:hAnsi="Arial" w:cs="Arial"/>
+          <w:b/>
+          <w:sz w:val="24"/>
+          <w:szCs w:val="24"/>
         </w:rPr>
         <w:t>:</w:t>
       </w:r>
       <w:r>
         <w:rPr>
           <w:rFonts w:ascii="Arial" w:hAnsi="Arial" w:cs="Arial"/>
-        </w:rPr>
-        <w:t>API</w:t>
-      </w:r>
-      <w:proofErr w:type="gramEnd"/>
-      <w:r>
-        <w:rPr>
-          <w:rFonts w:ascii="Arial" w:hAnsi="Arial" w:cs="Arial"/>
-        </w:rPr>
-        <w:t xml:space="preserve"> for explanations</w:t>
+          <w:sz w:val="24"/>
+          <w:szCs w:val="24"/>
+        </w:rPr>
+        <w:t xml:space="preserve"> ML-based</w:t>
+      </w:r>
+      <w:r>
+        <w:rPr>
+          <w:rFonts w:ascii="Arial" w:hAnsi="Arial" w:cs="Arial"/>
+          <w:sz w:val="24"/>
+          <w:szCs w:val="24"/>
+        </w:rPr>
+        <w:t xml:space="preserve"> recommendation model</w:t>
+      </w:r>
+      <w:r>
+        <w:rPr>
+          <w:rFonts w:ascii="Arial" w:hAnsi="Arial" w:cs="Arial"/>
+          <w:sz w:val="24"/>
+          <w:szCs w:val="24"/>
+        </w:rPr>
+        <w:t xml:space="preserve"> </w:t>
+      </w:r>
+      <w:r>
+        <w:rPr>
+          <w:rFonts w:ascii="Arial" w:hAnsi="Arial" w:cs="Arial"/>
+          <w:sz w:val="24"/>
+          <w:szCs w:val="24"/>
+        </w:rPr>
+        <w:t>for schedule optimization</w:t>
       </w:r>
     </w:p>
     <w:p>
@@ -262,9 +358,66 @@
         <w:spacing w:line="240" w:lineRule="auto"/>
         <w:rPr>
           <w:rFonts w:ascii="Arial" w:hAnsi="Arial" w:cs="Arial"/>
-          <w:b/>
-        </w:rPr>
-      </w:pPr>
+          <w:sz w:val="24"/>
+          <w:szCs w:val="24"/>
+        </w:rPr>
+      </w:pPr>
+      <w:r>
+        <w:rPr>
+          <w:rFonts w:ascii="Arial" w:hAnsi="Arial" w:cs="Arial"/>
+          <w:b/>
+          <w:sz w:val="24"/>
+          <w:szCs w:val="24"/>
+        </w:rPr>
+        <w:t>AI-</w:t>
+      </w:r>
+      <w:proofErr w:type="spellStart"/>
+      <w:r>
+        <w:rPr>
+          <w:rFonts w:ascii="Arial" w:hAnsi="Arial" w:cs="Arial"/>
+          <w:b/>
+          <w:sz w:val="24"/>
+          <w:szCs w:val="24"/>
+        </w:rPr>
+        <w:t>Chatbot</w:t>
+      </w:r>
+      <w:proofErr w:type="spellEnd"/>
+      <w:r>
+        <w:rPr>
+          <w:rFonts w:ascii="Arial" w:hAnsi="Arial" w:cs="Arial"/>
+          <w:b/>
+          <w:sz w:val="24"/>
+          <w:szCs w:val="24"/>
+        </w:rPr>
+        <w:t xml:space="preserve">   </w:t>
+      </w:r>
+      <w:proofErr w:type="gramStart"/>
+      <w:r>
+        <w:rPr>
+          <w:rFonts w:ascii="Arial" w:hAnsi="Arial" w:cs="Arial"/>
+          <w:b/>
+          <w:sz w:val="24"/>
+          <w:szCs w:val="24"/>
+        </w:rPr>
+        <w:t>:</w:t>
+      </w:r>
+      <w:r>
+        <w:rPr>
+          <w:rFonts w:ascii="Arial" w:hAnsi="Arial" w:cs="Arial"/>
+          <w:sz w:val="24"/>
+          <w:szCs w:val="24"/>
+        </w:rPr>
+        <w:t>API</w:t>
+      </w:r>
+      <w:proofErr w:type="gramEnd"/>
+      <w:r>
+        <w:rPr>
+          <w:rFonts w:ascii="Arial" w:hAnsi="Arial" w:cs="Arial"/>
+          <w:sz w:val="24"/>
+          <w:szCs w:val="24"/>
+        </w:rPr>
+        <w:t xml:space="preserve"> for explanations</w:t>
+      </w:r>
     </w:p>
     <w:p>
       <w:pPr>
@@ -272,17 +425,8 @@
         <w:rPr>
           <w:rFonts w:ascii="Arial" w:hAnsi="Arial" w:cs="Arial"/>
           <w:b/>
-          <w:sz w:val="28"/>
-        </w:rPr>
-      </w:pPr>
-      <w:r>
-        <w:rPr>
-          <w:rFonts w:ascii="Arial" w:hAnsi="Arial" w:cs="Arial"/>
-          <w:b/>
-          <w:sz w:val="28"/>
-        </w:rPr>
-        <w:t>Abstract</w:t>
-      </w:r>
+        </w:rPr>
+      </w:pPr>
     </w:p>
     <w:p>
       <w:pPr>
@@ -291,92 +435,33 @@
           <w:rFonts w:ascii="Arial" w:hAnsi="Arial" w:cs="Arial"/>
         </w:rPr>
       </w:pPr>
-      <w:r>
-        <w:rPr>
-          <w:rFonts w:ascii="Arial" w:hAnsi="Arial" w:cs="Arial"/>
-        </w:rPr>
-        <w:t xml:space="preserve"> This project proposes an AI-based personalized study planner designed to optimize students' learning schedules by tailoring study plans to individual subject difficulties, exam dates, and available study time. Utilizing a robust technology stack—HTML, CSS, and JavaScript for an intuitive frontend; </w:t>
-      </w:r>
-      <w:proofErr w:type="spellStart"/>
-      <w:r>
-        <w:rPr>
-          <w:rFonts w:ascii="Arial" w:hAnsi="Arial" w:cs="Arial"/>
-        </w:rPr>
-        <w:t>Django</w:t>
-      </w:r>
-      <w:proofErr w:type="spellEnd"/>
-      <w:r>
-        <w:rPr>
-          <w:rFonts w:ascii="Arial" w:hAnsi="Arial" w:cs="Arial"/>
-        </w:rPr>
-        <w:t xml:space="preserve">/Flask for scalable backend management; </w:t>
-      </w:r>
-      <w:proofErr w:type="spellStart"/>
-      <w:r>
-        <w:rPr>
-          <w:rFonts w:ascii="Arial" w:hAnsi="Arial" w:cs="Arial"/>
-        </w:rPr>
-        <w:t>TensorFlow</w:t>
-      </w:r>
-      <w:proofErr w:type="spellEnd"/>
-      <w:r>
-        <w:rPr>
-          <w:rFonts w:ascii="Arial" w:hAnsi="Arial" w:cs="Arial"/>
-        </w:rPr>
-        <w:t xml:space="preserve"> for schedule optimization; and the </w:t>
-      </w:r>
-      <w:proofErr w:type="spellStart"/>
-      <w:r>
-        <w:rPr>
-          <w:rFonts w:ascii="Arial" w:hAnsi="Arial" w:cs="Arial"/>
-        </w:rPr>
-        <w:t>OpenAI</w:t>
-      </w:r>
-      <w:proofErr w:type="spellEnd"/>
-      <w:r>
-        <w:rPr>
-          <w:rFonts w:ascii="Arial" w:hAnsi="Arial" w:cs="Arial"/>
-        </w:rPr>
-        <w:t xml:space="preserve"> API for generating explanatory insights—the platform aims to enhance study efficiency and academic performance. Key features include AI-generated study schedules that dynamically adjust based on user progress, an adaptive learning mechanism that personalizes study plans over time, an AI-powered </w:t>
-      </w:r>
-      <w:proofErr w:type="spellStart"/>
-      <w:r>
-        <w:rPr>
-          <w:rFonts w:ascii="Arial" w:hAnsi="Arial" w:cs="Arial"/>
-        </w:rPr>
-        <w:t>chatbot</w:t>
-      </w:r>
-      <w:proofErr w:type="spellEnd"/>
-      <w:r>
-        <w:rPr>
-          <w:rFonts w:ascii="Arial" w:hAnsi="Arial" w:cs="Arial"/>
-        </w:rPr>
-        <w:t xml:space="preserve"> to address student queries in real time, and comprehensive productivity tracking to monitor study habits and outcomes. By integrating advanced machine learning techniques with interactive web design, this project seeks to deliver a versatile tool that empowers students to manage their time effectively and achieve their educational goals</w:t>
-      </w:r>
-      <w:r>
-        <w:rPr>
-          <w:rFonts w:ascii="Arial" w:hAnsi="Arial" w:cs="Arial"/>
-        </w:rPr>
-        <w:t>.</w:t>
-      </w:r>
     </w:p>
     <w:p>
       <w:pPr>
-        <w:spacing w:line="240" w:lineRule="auto"/>
-        <w:rPr>
-          <w:rFonts w:ascii="Arial" w:hAnsi="Arial" w:cs="Arial"/>
-        </w:rPr>
-      </w:pPr>
+        <w:spacing w:before="100" w:beforeAutospacing="1" w:after="100" w:afterAutospacing="1" w:line="240" w:lineRule="auto"/>
+        <w:rPr>
+          <w:rFonts w:ascii="Arial" w:eastAsia="Times New Roman" w:hAnsi="Arial" w:cs="Arial"/>
+          <w:b/>
+          <w:sz w:val="28"/>
+          <w:szCs w:val="28"/>
+        </w:rPr>
+      </w:pPr>
+      <w:r>
+        <w:rPr>
+          <w:rFonts w:ascii="Arial" w:eastAsia="Times New Roman" w:hAnsi="Arial" w:cs="Arial"/>
+          <w:b/>
+          <w:sz w:val="28"/>
+          <w:szCs w:val="28"/>
+        </w:rPr>
+        <w:t>Done by:</w:t>
+      </w:r>
     </w:p>
     <w:p>
       <w:pPr>
         <w:spacing w:before="100" w:beforeAutospacing="1" w:after="100" w:afterAutospacing="1" w:line="240" w:lineRule="auto"/>
-        <w:outlineLvl w:val="2"/>
         <w:rPr>
           <w:rFonts w:ascii="Arial" w:eastAsia="Times New Roman" w:hAnsi="Arial" w:cs="Arial"/>
-          <w:b/>
-          <w:bCs/>
-          <w:sz w:val="28"/>
+          <w:sz w:val="24"/>
           <w:szCs w:val="24"/>
         </w:rPr>
       </w:pPr>
@@ -384,489 +469,37 @@
         <w:rPr>
           <w:rFonts w:ascii="Arial" w:eastAsia="Times New Roman" w:hAnsi="Arial" w:cs="Arial"/>
           <w:b/>
-          <w:bCs/>
-          <w:sz w:val="28"/>
-          <w:szCs w:val="24"/>
-        </w:rPr>
-        <w:t>User Classes and Characteristics</w:t>
-      </w:r>
-    </w:p>
-    <w:p>
-      <w:pPr>
-        <w:spacing w:before="100" w:beforeAutospacing="1" w:after="100" w:afterAutospacing="1" w:line="240" w:lineRule="auto"/>
-        <w:rPr>
-          <w:rFonts w:ascii="Arial" w:eastAsia="Times New Roman" w:hAnsi="Arial" w:cs="Arial"/>
-        </w:rPr>
-      </w:pPr>
-      <w:r>
-        <w:rPr>
-          <w:rFonts w:ascii="Arial" w:eastAsia="Times New Roman" w:hAnsi="Arial" w:cs="Arial"/>
-          <w:b/>
-          <w:bCs/>
-        </w:rPr>
-        <w:t>Students:</w:t>
-      </w:r>
-      <w:r>
-        <w:rPr>
-          <w:rFonts w:ascii="Arial" w:eastAsia="Times New Roman" w:hAnsi="Arial" w:cs="Arial"/>
-        </w:rPr>
-        <w:t xml:space="preserve"> Primary users who need personalized study plans.</w:t>
-      </w:r>
-    </w:p>
-    <w:p>
-      <w:pPr>
-        <w:spacing w:before="100" w:beforeAutospacing="1" w:after="100" w:afterAutospacing="1" w:line="240" w:lineRule="auto"/>
-        <w:rPr>
-          <w:rFonts w:ascii="Arial" w:eastAsia="Times New Roman" w:hAnsi="Arial" w:cs="Arial"/>
-        </w:rPr>
-      </w:pPr>
-      <w:r>
-        <w:rPr>
-          <w:rFonts w:ascii="Arial" w:eastAsia="Times New Roman" w:hAnsi="Arial" w:cs="Arial"/>
-          <w:b/>
-          <w:bCs/>
-        </w:rPr>
-        <w:t>Educators:</w:t>
-      </w:r>
-      <w:r>
-        <w:rPr>
-          <w:rFonts w:ascii="Arial" w:eastAsia="Times New Roman" w:hAnsi="Arial" w:cs="Arial"/>
-        </w:rPr>
-        <w:t xml:space="preserve"> May use the platform to monitor student progress and offer guidance.</w:t>
-      </w:r>
-    </w:p>
-    <w:p>
-      <w:pPr>
-        <w:spacing w:before="100" w:beforeAutospacing="1" w:after="100" w:afterAutospacing="1" w:line="240" w:lineRule="auto"/>
-        <w:rPr>
-          <w:rFonts w:ascii="Arial" w:eastAsia="Times New Roman" w:hAnsi="Arial" w:cs="Arial"/>
-        </w:rPr>
-      </w:pPr>
-      <w:r>
-        <w:rPr>
-          <w:rFonts w:ascii="Arial" w:eastAsia="Times New Roman" w:hAnsi="Arial" w:cs="Arial"/>
-          <w:b/>
-          <w:bCs/>
-        </w:rPr>
-        <w:t>Administrators:</w:t>
-      </w:r>
-      <w:r>
-        <w:rPr>
-          <w:rFonts w:ascii="Arial" w:eastAsia="Times New Roman" w:hAnsi="Arial" w:cs="Arial"/>
-        </w:rPr>
-        <w:t xml:space="preserve"> Manage the system, user accounts, and oversee content updates.</w:t>
-      </w:r>
-    </w:p>
-    <w:p>
-      <w:pPr>
-        <w:spacing w:before="100" w:beforeAutospacing="1" w:after="100" w:afterAutospacing="1" w:line="240" w:lineRule="auto"/>
-        <w:rPr>
-          <w:rFonts w:ascii="Arial" w:eastAsia="Times New Roman" w:hAnsi="Arial" w:cs="Arial"/>
-        </w:rPr>
-      </w:pPr>
-    </w:p>
-    <w:p>
-      <w:pPr>
-        <w:spacing w:before="100" w:beforeAutospacing="1" w:after="100" w:afterAutospacing="1" w:line="240" w:lineRule="auto"/>
-        <w:rPr>
-          <w:rFonts w:ascii="Arial" w:eastAsia="Times New Roman" w:hAnsi="Arial" w:cs="Arial"/>
-        </w:rPr>
-      </w:pPr>
-    </w:p>
-    <w:p>
-      <w:pPr>
-        <w:spacing w:before="100" w:beforeAutospacing="1" w:after="100" w:afterAutospacing="1" w:line="240" w:lineRule="auto"/>
-        <w:outlineLvl w:val="2"/>
-        <w:rPr>
-          <w:rFonts w:ascii="Arial" w:eastAsia="Times New Roman" w:hAnsi="Arial" w:cs="Arial"/>
-          <w:b/>
-          <w:bCs/>
-          <w:sz w:val="28"/>
-          <w:szCs w:val="24"/>
-        </w:rPr>
-      </w:pPr>
-      <w:r>
-        <w:rPr>
-          <w:rFonts w:ascii="Arial" w:eastAsia="Times New Roman" w:hAnsi="Arial" w:cs="Arial"/>
-          <w:b/>
-          <w:bCs/>
-          <w:sz w:val="28"/>
-          <w:szCs w:val="24"/>
-        </w:rPr>
-        <w:lastRenderedPageBreak/>
-        <w:t>Product Functions</w:t>
-      </w:r>
-    </w:p>
-    <w:p>
-      <w:pPr>
-        <w:spacing w:before="100" w:beforeAutospacing="1" w:after="100" w:afterAutospacing="1" w:line="240" w:lineRule="auto"/>
-        <w:rPr>
-          <w:rFonts w:ascii="Arial" w:eastAsia="Times New Roman" w:hAnsi="Arial" w:cs="Arial"/>
-          <w:sz w:val="24"/>
-          <w:szCs w:val="24"/>
-        </w:rPr>
-      </w:pPr>
-      <w:r>
-        <w:rPr>
-          <w:rFonts w:ascii="Arial" w:eastAsia="Times New Roman" w:hAnsi="Arial" w:cs="Arial"/>
-          <w:b/>
-          <w:bCs/>
-          <w:sz w:val="24"/>
-          <w:szCs w:val="24"/>
-        </w:rPr>
-        <w:t>User Registration and Authentication:</w:t>
-      </w:r>
-      <w:r>
-        <w:rPr>
-          <w:rFonts w:ascii="Arial" w:eastAsia="Times New Roman" w:hAnsi="Arial" w:cs="Arial"/>
-          <w:sz w:val="24"/>
-          <w:szCs w:val="24"/>
-        </w:rPr>
-        <w:t xml:space="preserve"> Secure login/signup for personalized experiences.</w:t>
-      </w:r>
-    </w:p>
-    <w:p>
-      <w:pPr>
-        <w:spacing w:before="100" w:beforeAutospacing="1" w:after="100" w:afterAutospacing="1" w:line="240" w:lineRule="auto"/>
-        <w:rPr>
-          <w:rFonts w:ascii="Arial" w:eastAsia="Times New Roman" w:hAnsi="Arial" w:cs="Arial"/>
-          <w:sz w:val="24"/>
-          <w:szCs w:val="24"/>
-        </w:rPr>
-      </w:pPr>
-      <w:r>
-        <w:rPr>
-          <w:rFonts w:ascii="Arial" w:eastAsia="Times New Roman" w:hAnsi="Arial" w:cs="Arial"/>
-          <w:b/>
-          <w:bCs/>
-          <w:sz w:val="24"/>
-          <w:szCs w:val="24"/>
-        </w:rPr>
-        <w:t>Study Schedule Generation:</w:t>
-      </w:r>
-      <w:r>
-        <w:rPr>
-          <w:rFonts w:ascii="Arial" w:eastAsia="Times New Roman" w:hAnsi="Arial" w:cs="Arial"/>
-          <w:sz w:val="24"/>
-          <w:szCs w:val="24"/>
-        </w:rPr>
-        <w:t xml:space="preserve"> Create AI-generated study plans based on user inputs (subject difficulty, exam dates, </w:t>
-      </w:r>
-      <w:proofErr w:type="gramStart"/>
-      <w:r>
-        <w:rPr>
-          <w:rFonts w:ascii="Arial" w:eastAsia="Times New Roman" w:hAnsi="Arial" w:cs="Arial"/>
-          <w:sz w:val="24"/>
-          <w:szCs w:val="24"/>
-        </w:rPr>
-        <w:t>available</w:t>
-      </w:r>
-      <w:proofErr w:type="gramEnd"/>
-      <w:r>
-        <w:rPr>
-          <w:rFonts w:ascii="Arial" w:eastAsia="Times New Roman" w:hAnsi="Arial" w:cs="Arial"/>
-          <w:sz w:val="24"/>
-          <w:szCs w:val="24"/>
-        </w:rPr>
-        <w:t xml:space="preserve"> study time).</w:t>
-      </w:r>
-    </w:p>
-    <w:p>
-      <w:pPr>
-        <w:spacing w:before="100" w:beforeAutospacing="1" w:after="100" w:afterAutospacing="1" w:line="240" w:lineRule="auto"/>
-        <w:rPr>
-          <w:rFonts w:ascii="Arial" w:eastAsia="Times New Roman" w:hAnsi="Arial" w:cs="Arial"/>
-          <w:sz w:val="24"/>
-          <w:szCs w:val="24"/>
-        </w:rPr>
-      </w:pPr>
-      <w:r>
-        <w:rPr>
-          <w:rFonts w:ascii="Arial" w:eastAsia="Times New Roman" w:hAnsi="Arial" w:cs="Arial"/>
-          <w:b/>
-          <w:bCs/>
-          <w:sz w:val="24"/>
-          <w:szCs w:val="24"/>
-        </w:rPr>
-        <w:t>Adaptive Study Plans:</w:t>
-      </w:r>
-      <w:r>
-        <w:rPr>
-          <w:rFonts w:ascii="Arial" w:eastAsia="Times New Roman" w:hAnsi="Arial" w:cs="Arial"/>
-          <w:sz w:val="24"/>
-          <w:szCs w:val="24"/>
-        </w:rPr>
-        <w:t xml:space="preserve"> Adjust schedules dynamically based on student progress and feedback.</w:t>
-      </w:r>
-    </w:p>
-    <w:p>
-      <w:pPr>
-        <w:spacing w:before="100" w:beforeAutospacing="1" w:after="100" w:afterAutospacing="1" w:line="240" w:lineRule="auto"/>
-        <w:rPr>
-          <w:rFonts w:ascii="Arial" w:eastAsia="Times New Roman" w:hAnsi="Arial" w:cs="Arial"/>
-          <w:sz w:val="24"/>
-          <w:szCs w:val="24"/>
-        </w:rPr>
-      </w:pPr>
-      <w:r>
-        <w:rPr>
-          <w:rFonts w:ascii="Arial" w:eastAsia="Times New Roman" w:hAnsi="Arial" w:cs="Arial"/>
-          <w:b/>
-          <w:bCs/>
-          <w:sz w:val="24"/>
-          <w:szCs w:val="24"/>
-        </w:rPr>
-        <w:t xml:space="preserve">AI </w:t>
-      </w:r>
-      <w:proofErr w:type="spellStart"/>
-      <w:r>
-        <w:rPr>
-          <w:rFonts w:ascii="Arial" w:eastAsia="Times New Roman" w:hAnsi="Arial" w:cs="Arial"/>
-          <w:b/>
-          <w:bCs/>
-          <w:sz w:val="24"/>
-          <w:szCs w:val="24"/>
-        </w:rPr>
-        <w:t>Chatbot</w:t>
-      </w:r>
-      <w:proofErr w:type="spellEnd"/>
-      <w:r>
-        <w:rPr>
-          <w:rFonts w:ascii="Arial" w:eastAsia="Times New Roman" w:hAnsi="Arial" w:cs="Arial"/>
-          <w:b/>
-          <w:bCs/>
-          <w:sz w:val="24"/>
-          <w:szCs w:val="24"/>
-        </w:rPr>
-        <w:t>:</w:t>
-      </w:r>
-      <w:r>
-        <w:rPr>
-          <w:rFonts w:ascii="Arial" w:eastAsia="Times New Roman" w:hAnsi="Arial" w:cs="Arial"/>
-          <w:sz w:val="24"/>
-          <w:szCs w:val="24"/>
-        </w:rPr>
-        <w:t xml:space="preserve"> Provide on-demand explanations, answer doubts, and offer study tips.</w:t>
-      </w:r>
-    </w:p>
-    <w:p>
-      <w:pPr>
-        <w:spacing w:before="100" w:beforeAutospacing="1" w:after="100" w:afterAutospacing="1" w:line="240" w:lineRule="auto"/>
-        <w:rPr>
-          <w:rFonts w:ascii="Arial" w:eastAsia="Times New Roman" w:hAnsi="Arial" w:cs="Arial"/>
-          <w:sz w:val="24"/>
-          <w:szCs w:val="24"/>
-        </w:rPr>
-      </w:pPr>
-      <w:r>
-        <w:rPr>
-          <w:rFonts w:ascii="Arial" w:eastAsia="Times New Roman" w:hAnsi="Arial" w:cs="Arial"/>
-          <w:b/>
-          <w:bCs/>
-          <w:sz w:val="24"/>
-          <w:szCs w:val="24"/>
-        </w:rPr>
-        <w:t>Productivity Tracking:</w:t>
-      </w:r>
-      <w:r>
-        <w:rPr>
-          <w:rFonts w:ascii="Arial" w:eastAsia="Times New Roman" w:hAnsi="Arial" w:cs="Arial"/>
-          <w:sz w:val="24"/>
-          <w:szCs w:val="24"/>
-        </w:rPr>
-        <w:t xml:space="preserve"> Monitor study sessions, track task completion, and display progress metrics.</w:t>
-      </w:r>
-    </w:p>
-    <w:p>
-      <w:pPr>
-        <w:spacing w:before="100" w:beforeAutospacing="1" w:after="100" w:afterAutospacing="1" w:line="240" w:lineRule="auto"/>
-        <w:rPr>
-          <w:rFonts w:ascii="Arial" w:eastAsia="Times New Roman" w:hAnsi="Arial" w:cs="Arial"/>
-          <w:sz w:val="24"/>
-          <w:szCs w:val="24"/>
-        </w:rPr>
-      </w:pPr>
-    </w:p>
-    <w:p>
-      <w:pPr>
-        <w:spacing w:before="100" w:beforeAutospacing="1" w:after="100" w:afterAutospacing="1" w:line="240" w:lineRule="auto"/>
-        <w:outlineLvl w:val="2"/>
-        <w:rPr>
-          <w:rFonts w:ascii="Arial" w:eastAsia="Times New Roman" w:hAnsi="Arial" w:cs="Arial"/>
-          <w:b/>
-          <w:bCs/>
           <w:sz w:val="28"/>
           <w:szCs w:val="28"/>
         </w:rPr>
-      </w:pPr>
-      <w:bookmarkStart w:id="0" w:name="_GoBack"/>
+        <w:t xml:space="preserve">     </w:t>
+      </w:r>
       <w:r>
         <w:rPr>
           <w:rFonts w:ascii="Arial" w:eastAsia="Times New Roman" w:hAnsi="Arial" w:cs="Arial"/>
-          <w:b/>
-          <w:bCs/>
-          <w:sz w:val="28"/>
-          <w:szCs w:val="28"/>
-        </w:rPr>
-        <w:t>Operating Environment</w:t>
-      </w:r>
-    </w:p>
-    <w:bookmarkEnd w:id="0"/>
-    <w:p>
-      <w:pPr>
-        <w:spacing w:before="100" w:beforeAutospacing="1" w:after="100" w:afterAutospacing="1" w:line="240" w:lineRule="auto"/>
+          <w:sz w:val="24"/>
+          <w:szCs w:val="24"/>
+        </w:rPr>
+        <w:t xml:space="preserve">ADVAITA S SHAMU </w:t>
+      </w:r>
+      <w:proofErr w:type="gramStart"/>
+      <w:r>
         <w:rPr>
           <w:rFonts w:ascii="Arial" w:eastAsia="Times New Roman" w:hAnsi="Arial" w:cs="Arial"/>
           <w:sz w:val="24"/>
           <w:szCs w:val="24"/>
         </w:rPr>
-      </w:pPr>
+        <w:t>( AM.SC.P2AML24001</w:t>
+      </w:r>
+      <w:proofErr w:type="gramEnd"/>
       <w:r>
         <w:rPr>
           <w:rFonts w:ascii="Arial" w:eastAsia="Times New Roman" w:hAnsi="Arial" w:cs="Arial"/>
-          <w:b/>
-          <w:bCs/>
-          <w:sz w:val="24"/>
-          <w:szCs w:val="24"/>
-        </w:rPr>
-        <w:t>Client-Side:</w:t>
-      </w:r>
-      <w:r>
-        <w:rPr>
-          <w:rFonts w:ascii="Arial" w:eastAsia="Times New Roman" w:hAnsi="Arial" w:cs="Arial"/>
-          <w:sz w:val="24"/>
-          <w:szCs w:val="24"/>
-        </w:rPr>
-        <w:t xml:space="preserve"> Modern web browsers (Chrome, Firefox, Safari, Edge) on desktops, tablets, and smartphones.</w:t>
-      </w:r>
-    </w:p>
-    <w:p>
-      <w:pPr>
-        <w:spacing w:before="100" w:beforeAutospacing="1" w:after="100" w:afterAutospacing="1" w:line="240" w:lineRule="auto"/>
-        <w:rPr>
-          <w:rFonts w:ascii="Arial" w:eastAsia="Times New Roman" w:hAnsi="Arial" w:cs="Arial"/>
-          <w:sz w:val="24"/>
-          <w:szCs w:val="24"/>
-        </w:rPr>
-      </w:pPr>
-      <w:r>
-        <w:rPr>
-          <w:rFonts w:ascii="Arial" w:eastAsia="Times New Roman" w:hAnsi="Arial" w:cs="Arial"/>
-          <w:b/>
-          <w:bCs/>
-          <w:sz w:val="24"/>
-          <w:szCs w:val="24"/>
-        </w:rPr>
-        <w:t>Server-Side:</w:t>
-      </w:r>
-      <w:r>
-        <w:rPr>
-          <w:rFonts w:ascii="Arial" w:eastAsia="Times New Roman" w:hAnsi="Arial" w:cs="Arial"/>
-          <w:sz w:val="24"/>
-          <w:szCs w:val="24"/>
-        </w:rPr>
-        <w:t xml:space="preserve"> Web server running </w:t>
-      </w:r>
-      <w:proofErr w:type="spellStart"/>
-      <w:r>
-        <w:rPr>
-          <w:rFonts w:ascii="Arial" w:eastAsia="Times New Roman" w:hAnsi="Arial" w:cs="Arial"/>
-          <w:sz w:val="24"/>
-          <w:szCs w:val="24"/>
-        </w:rPr>
-        <w:t>Django</w:t>
-      </w:r>
-      <w:proofErr w:type="spellEnd"/>
-      <w:r>
-        <w:rPr>
-          <w:rFonts w:ascii="Arial" w:eastAsia="Times New Roman" w:hAnsi="Arial" w:cs="Arial"/>
-          <w:sz w:val="24"/>
-          <w:szCs w:val="24"/>
-        </w:rPr>
-        <w:t>/Flask on a Linux/Windows environment with Python support.</w:t>
-      </w:r>
-    </w:p>
-    <w:p>
-      <w:pPr>
-        <w:spacing w:before="100" w:beforeAutospacing="1" w:after="100" w:afterAutospacing="1" w:line="240" w:lineRule="auto"/>
-        <w:rPr>
-          <w:rFonts w:ascii="Arial" w:eastAsia="Times New Roman" w:hAnsi="Arial" w:cs="Arial"/>
-          <w:sz w:val="24"/>
-          <w:szCs w:val="24"/>
-        </w:rPr>
-      </w:pPr>
-      <w:r>
-        <w:rPr>
-          <w:rFonts w:ascii="Arial" w:eastAsia="Times New Roman" w:hAnsi="Arial" w:cs="Arial"/>
-          <w:b/>
-          <w:bCs/>
-          <w:sz w:val="24"/>
-          <w:szCs w:val="24"/>
-        </w:rPr>
-        <w:t>AI Components:</w:t>
-      </w:r>
-      <w:r>
-        <w:rPr>
-          <w:rFonts w:ascii="Arial" w:eastAsia="Times New Roman" w:hAnsi="Arial" w:cs="Arial"/>
-          <w:sz w:val="24"/>
-          <w:szCs w:val="24"/>
-        </w:rPr>
-        <w:t xml:space="preserve"> Cloud or local deployment for </w:t>
-      </w:r>
-      <w:proofErr w:type="spellStart"/>
-      <w:r>
-        <w:rPr>
-          <w:rFonts w:ascii="Arial" w:eastAsia="Times New Roman" w:hAnsi="Arial" w:cs="Arial"/>
-          <w:sz w:val="24"/>
-          <w:szCs w:val="24"/>
-        </w:rPr>
-        <w:t>TensorFlow</w:t>
-      </w:r>
-      <w:proofErr w:type="spellEnd"/>
-      <w:r>
-        <w:rPr>
-          <w:rFonts w:ascii="Arial" w:eastAsia="Times New Roman" w:hAnsi="Arial" w:cs="Arial"/>
-          <w:sz w:val="24"/>
-          <w:szCs w:val="24"/>
-        </w:rPr>
-        <w:t xml:space="preserve"> models and </w:t>
-      </w:r>
-      <w:proofErr w:type="spellStart"/>
-      <w:r>
-        <w:rPr>
-          <w:rFonts w:ascii="Arial" w:eastAsia="Times New Roman" w:hAnsi="Arial" w:cs="Arial"/>
-          <w:sz w:val="24"/>
-          <w:szCs w:val="24"/>
-        </w:rPr>
-        <w:t>OpenAI</w:t>
-      </w:r>
-      <w:proofErr w:type="spellEnd"/>
-      <w:r>
-        <w:rPr>
-          <w:rFonts w:ascii="Arial" w:eastAsia="Times New Roman" w:hAnsi="Arial" w:cs="Arial"/>
-          <w:sz w:val="24"/>
-          <w:szCs w:val="24"/>
-        </w:rPr>
-        <w:t xml:space="preserve"> API integration.</w:t>
-      </w:r>
-    </w:p>
-    <w:p>
-      <w:pPr>
-        <w:spacing w:before="100" w:beforeAutospacing="1" w:after="100" w:afterAutospacing="1" w:line="240" w:lineRule="auto"/>
-        <w:rPr>
-          <w:rFonts w:ascii="Arial" w:eastAsia="Times New Roman" w:hAnsi="Arial" w:cs="Arial"/>
-          <w:sz w:val="24"/>
-          <w:szCs w:val="24"/>
-        </w:rPr>
-      </w:pPr>
-    </w:p>
-    <w:p>
-      <w:pPr>
-        <w:spacing w:before="100" w:beforeAutospacing="1" w:after="100" w:afterAutospacing="1" w:line="240" w:lineRule="auto"/>
-        <w:rPr>
-          <w:rFonts w:ascii="Arial" w:eastAsia="Times New Roman" w:hAnsi="Arial" w:cs="Arial"/>
-        </w:rPr>
-      </w:pPr>
+          <w:sz w:val="24"/>
+          <w:szCs w:val="24"/>
+        </w:rPr>
+        <w:t>)</w:t>
+      </w:r>
     </w:p>
     <w:p>
       <w:pPr>

--- a/Abstract.docx
+++ b/Abstract.docx
@@ -91,7 +91,7 @@
           <w:sz w:val="24"/>
           <w:szCs w:val="24"/>
         </w:rPr>
-        <w:t xml:space="preserve">This project proposes an AI-based personalized study planner designed to optimize students' learning schedules by tailoring study plans to individual subject difficulties, exam dates, and available study time. Utilizing a robust technology stack—HTML, CSS, and JavaScript for an intuitive frontend; </w:t>
+        <w:t xml:space="preserve">This project proposes an AI-based personalized study planner designed to optimize students' learning schedules by tailoring study plans to individual subject difficulties, exam dates, and available study time. Utilizing a robust technology stack—HTML, CSS, and JavaScript for an intuitive frontend; Flask for scalable backend management; a rule-based and ML-driven recommendation model for schedule generation—the platform aims to enhance study efficiency and academic performance. Key features include an AI-generated study scheduler that adapts based on subject difficulty and importance, a real-time AI-powered </w:t>
       </w:r>
       <w:proofErr w:type="spellStart"/>
       <w:r>
@@ -100,7 +100,7 @@
           <w:sz w:val="24"/>
           <w:szCs w:val="24"/>
         </w:rPr>
-        <w:t>Django</w:t>
+        <w:t>chatbot</w:t>
       </w:r>
       <w:proofErr w:type="spellEnd"/>
       <w:r>
@@ -109,24 +109,6 @@
           <w:sz w:val="24"/>
           <w:szCs w:val="24"/>
         </w:rPr>
-        <w:t xml:space="preserve">/Flask for scalable backend management; a rule-based and ML-driven recommendation model for schedule generation—the platform aims to enhance study efficiency and academic performance. Key features include an AI-generated study scheduler that adapts based on subject difficulty and importance, a real-time AI-powered </w:t>
-      </w:r>
-      <w:proofErr w:type="spellStart"/>
-      <w:r>
-        <w:rPr>
-          <w:rFonts w:ascii="Arial" w:hAnsi="Arial" w:cs="Arial"/>
-          <w:sz w:val="24"/>
-          <w:szCs w:val="24"/>
-        </w:rPr>
-        <w:t>chatbot</w:t>
-      </w:r>
-      <w:proofErr w:type="spellEnd"/>
-      <w:r>
-        <w:rPr>
-          <w:rFonts w:ascii="Arial" w:hAnsi="Arial" w:cs="Arial"/>
-          <w:sz w:val="24"/>
-          <w:szCs w:val="24"/>
-        </w:rPr>
         <w:t xml:space="preserve"> to address student queries, and productivity tracking to monitor study habits. By combining lightweight machine learning techniques with interactive web design, this project delivers a practical tool that empowers students to manage their time effectively and achieve their educational goals.</w:t>
       </w:r>
     </w:p>
@@ -262,87 +244,71 @@
           <w:szCs w:val="24"/>
         </w:rPr>
         <w:t xml:space="preserve"> </w:t>
+      </w:r>
+      <w:r>
+        <w:rPr>
+          <w:rFonts w:ascii="Arial" w:hAnsi="Arial" w:cs="Arial"/>
+          <w:sz w:val="24"/>
+          <w:szCs w:val="24"/>
+        </w:rPr>
+        <w:t xml:space="preserve">Flask </w:t>
+      </w:r>
+    </w:p>
+    <w:p>
+      <w:pPr>
+        <w:spacing w:line="240" w:lineRule="auto"/>
+        <w:rPr>
+          <w:rFonts w:ascii="Arial" w:hAnsi="Arial" w:cs="Arial"/>
+          <w:sz w:val="24"/>
+          <w:szCs w:val="24"/>
+        </w:rPr>
+      </w:pPr>
+      <w:r>
+        <w:rPr>
+          <w:rFonts w:ascii="Arial" w:hAnsi="Arial" w:cs="Arial"/>
+          <w:b/>
+          <w:sz w:val="24"/>
+          <w:szCs w:val="24"/>
+        </w:rPr>
+        <w:t xml:space="preserve">AI            </w:t>
+      </w:r>
+      <w:r>
+        <w:rPr>
+          <w:rFonts w:ascii="Arial" w:hAnsi="Arial" w:cs="Arial"/>
+          <w:b/>
+          <w:sz w:val="24"/>
+          <w:szCs w:val="24"/>
+        </w:rPr>
+        <w:t xml:space="preserve">      </w:t>
+      </w:r>
+      <w:proofErr w:type="gramStart"/>
+      <w:r>
+        <w:rPr>
+          <w:rFonts w:ascii="Arial" w:hAnsi="Arial" w:cs="Arial"/>
+          <w:b/>
+          <w:sz w:val="24"/>
+          <w:szCs w:val="24"/>
+        </w:rPr>
+        <w:t>:</w:t>
       </w:r>
       <w:bookmarkStart w:id="0" w:name="_GoBack"/>
       <w:bookmarkEnd w:id="0"/>
-      <w:proofErr w:type="spellStart"/>
-      <w:r>
-        <w:rPr>
-          <w:rFonts w:ascii="Arial" w:hAnsi="Arial" w:cs="Arial"/>
-          <w:sz w:val="24"/>
-          <w:szCs w:val="24"/>
-        </w:rPr>
-        <w:t>Django</w:t>
-      </w:r>
-      <w:proofErr w:type="spellEnd"/>
-      <w:r>
-        <w:rPr>
-          <w:rFonts w:ascii="Arial" w:hAnsi="Arial" w:cs="Arial"/>
-          <w:sz w:val="24"/>
-          <w:szCs w:val="24"/>
-        </w:rPr>
-        <w:t xml:space="preserve">/Flask </w:t>
-      </w:r>
-    </w:p>
-    <w:p>
-      <w:pPr>
-        <w:spacing w:line="240" w:lineRule="auto"/>
-        <w:rPr>
-          <w:rFonts w:ascii="Arial" w:hAnsi="Arial" w:cs="Arial"/>
-          <w:sz w:val="24"/>
-          <w:szCs w:val="24"/>
-        </w:rPr>
-      </w:pPr>
-      <w:r>
-        <w:rPr>
-          <w:rFonts w:ascii="Arial" w:hAnsi="Arial" w:cs="Arial"/>
-          <w:b/>
-          <w:sz w:val="24"/>
-          <w:szCs w:val="24"/>
-        </w:rPr>
-        <w:t xml:space="preserve">AI            </w:t>
-      </w:r>
-      <w:r>
-        <w:rPr>
-          <w:rFonts w:ascii="Arial" w:hAnsi="Arial" w:cs="Arial"/>
-          <w:b/>
-          <w:sz w:val="24"/>
-          <w:szCs w:val="24"/>
-        </w:rPr>
-        <w:t xml:space="preserve">      </w:t>
-      </w:r>
-      <w:r>
-        <w:rPr>
-          <w:rFonts w:ascii="Arial" w:hAnsi="Arial" w:cs="Arial"/>
-          <w:b/>
-          <w:sz w:val="24"/>
-          <w:szCs w:val="24"/>
-        </w:rPr>
-        <w:t>:</w:t>
-      </w:r>
-      <w:r>
-        <w:rPr>
-          <w:rFonts w:ascii="Arial" w:hAnsi="Arial" w:cs="Arial"/>
-          <w:sz w:val="24"/>
-          <w:szCs w:val="24"/>
-        </w:rPr>
-        <w:t xml:space="preserve"> ML-based</w:t>
-      </w:r>
-      <w:r>
-        <w:rPr>
-          <w:rFonts w:ascii="Arial" w:hAnsi="Arial" w:cs="Arial"/>
-          <w:sz w:val="24"/>
-          <w:szCs w:val="24"/>
-        </w:rPr>
-        <w:t xml:space="preserve"> recommendation model</w:t>
-      </w:r>
-      <w:r>
-        <w:rPr>
-          <w:rFonts w:ascii="Arial" w:hAnsi="Arial" w:cs="Arial"/>
-          <w:sz w:val="24"/>
-          <w:szCs w:val="24"/>
-        </w:rPr>
-        <w:t xml:space="preserve"> </w:t>
+      <w:r>
+        <w:rPr>
+          <w:rFonts w:ascii="Arial" w:hAnsi="Arial" w:cs="Arial"/>
+          <w:sz w:val="24"/>
+          <w:szCs w:val="24"/>
+        </w:rPr>
+        <w:t>ML</w:t>
+      </w:r>
+      <w:proofErr w:type="gramEnd"/>
+      <w:r>
+        <w:rPr>
+          <w:rFonts w:ascii="Arial" w:hAnsi="Arial" w:cs="Arial"/>
+          <w:sz w:val="24"/>
+          <w:szCs w:val="24"/>
+        </w:rPr>
+        <w:t xml:space="preserve">-based recommendation model </w:t>
       </w:r>
       <w:r>
         <w:rPr>
